--- a/Dokumentáció/Projekt_Word.docx
+++ b/Dokumentáció/Projekt_Word.docx
@@ -87,7 +87,7 @@
                     <pic:cNvPicPr/>
                   </pic:nvPicPr>
                   <pic:blipFill>
-                    <a:blip r:embed="rId4">
+                    <a:blip r:embed="rId5">
                       <a:extLst>
                         <a:ext uri="{28A0092B-C50C-407E-A947-70E740481C1C}">
                           <a14:useLocalDpi xmlns:a14="http://schemas.microsoft.com/office/drawing/2010/main" val="0"/>
@@ -169,7 +169,7 @@
                     <pic:cNvPicPr/>
                   </pic:nvPicPr>
                   <pic:blipFill>
-                    <a:blip r:embed="rId5">
+                    <a:blip r:embed="rId6">
                       <a:extLst>
                         <a:ext uri="{28A0092B-C50C-407E-A947-70E740481C1C}">
                           <a14:useLocalDpi xmlns:a14="http://schemas.microsoft.com/office/drawing/2010/main" val="0"/>
@@ -198,61 +198,6 @@
     </w:p>
     <w:p>
       <w:pPr>
-        <w:jc w:val="center"/>
-        <w:rPr>
-          <w:sz w:val="44"/>
-          <w:szCs w:val="44"/>
-        </w:rPr>
-      </w:pPr>
-    </w:p>
-    <w:p>
-      <w:pPr>
-        <w:jc w:val="center"/>
-        <w:rPr>
-          <w:sz w:val="44"/>
-          <w:szCs w:val="44"/>
-        </w:rPr>
-      </w:pPr>
-    </w:p>
-    <w:p>
-      <w:pPr>
-        <w:jc w:val="center"/>
-        <w:rPr>
-          <w:sz w:val="44"/>
-          <w:szCs w:val="44"/>
-        </w:rPr>
-      </w:pPr>
-    </w:p>
-    <w:p>
-      <w:pPr>
-        <w:jc w:val="center"/>
-        <w:rPr>
-          <w:sz w:val="44"/>
-          <w:szCs w:val="44"/>
-        </w:rPr>
-      </w:pPr>
-    </w:p>
-    <w:p>
-      <w:pPr>
-        <w:jc w:val="center"/>
-        <w:rPr>
-          <w:sz w:val="44"/>
-          <w:szCs w:val="44"/>
-        </w:rPr>
-      </w:pPr>
-    </w:p>
-    <w:p>
-      <w:pPr>
-        <w:jc w:val="center"/>
-        <w:rPr>
-          <w:sz w:val="44"/>
-          <w:szCs w:val="44"/>
-        </w:rPr>
-      </w:pPr>
-    </w:p>
-    <w:p>
-      <w:pPr>
-        <w:jc w:val="center"/>
         <w:rPr>
           <w:sz w:val="44"/>
           <w:szCs w:val="44"/>
@@ -269,32 +214,32 @@
       </w:pPr>
       <w:r>
         <w:rPr>
-          <w:sz w:val="44"/>
-          <w:szCs w:val="44"/>
-        </w:rPr>
-        <w:t>IP Táblázat</w:t>
-      </w:r>
-    </w:p>
-    <w:p>
-      <w:pPr>
-        <w:ind w:hanging="1417"/>
-        <w:jc w:val="center"/>
-        <w:rPr>
-          <w:sz w:val="44"/>
-          <w:szCs w:val="44"/>
-        </w:rPr>
-      </w:pPr>
-      <w:r>
-        <w:rPr>
           <w:noProof/>
           <w:sz w:val="44"/>
           <w:szCs w:val="44"/>
         </w:rPr>
+        <w:lastRenderedPageBreak/>
         <w:drawing>
-          <wp:inline distT="0" distB="0" distL="0" distR="0">
-            <wp:extent cx="7588773" cy="4318000"/>
-            <wp:effectExtent l="0" t="0" r="0" b="6350"/>
-            <wp:docPr id="6" name="Kép 6"/>
+          <wp:anchor distT="0" distB="0" distL="114300" distR="114300" simplePos="0" relativeHeight="251658240" behindDoc="1" locked="0" layoutInCell="1" allowOverlap="1">
+            <wp:simplePos x="0" y="0"/>
+            <wp:positionH relativeFrom="page">
+              <wp:align>left</wp:align>
+            </wp:positionH>
+            <wp:positionV relativeFrom="paragraph">
+              <wp:posOffset>419100</wp:posOffset>
+            </wp:positionV>
+            <wp:extent cx="7570008" cy="6591300"/>
+            <wp:effectExtent l="0" t="0" r="0" b="0"/>
+            <wp:wrapTight wrapText="bothSides">
+              <wp:wrapPolygon edited="0">
+                <wp:start x="0" y="0"/>
+                <wp:lineTo x="0" y="21538"/>
+                <wp:lineTo x="21526" y="21538"/>
+                <wp:lineTo x="21526" y="0"/>
+                <wp:lineTo x="0" y="0"/>
+              </wp:wrapPolygon>
+            </wp:wrapTight>
+            <wp:docPr id="1" name="Kép 1"/>
             <wp:cNvGraphicFramePr>
               <a:graphicFrameLocks xmlns:a="http://schemas.openxmlformats.org/drawingml/2006/main" noChangeAspect="1"/>
             </wp:cNvGraphicFramePr>
@@ -302,11 +247,11 @@
               <a:graphicData uri="http://schemas.openxmlformats.org/drawingml/2006/picture">
                 <pic:pic xmlns:pic="http://schemas.openxmlformats.org/drawingml/2006/picture">
                   <pic:nvPicPr>
-                    <pic:cNvPr id="6" name="Projekt_IPCímek_Kép.png"/>
+                    <pic:cNvPr id="1" name="Projekt_IP.png"/>
                     <pic:cNvPicPr/>
                   </pic:nvPicPr>
                   <pic:blipFill>
-                    <a:blip r:embed="rId6">
+                    <a:blip r:embed="rId7">
                       <a:extLst>
                         <a:ext uri="{28A0092B-C50C-407E-A947-70E740481C1C}">
                           <a14:useLocalDpi xmlns:a14="http://schemas.microsoft.com/office/drawing/2010/main" val="0"/>
@@ -320,7 +265,7 @@
                   <pic:spPr>
                     <a:xfrm>
                       <a:off x="0" y="0"/>
-                      <a:ext cx="7674524" cy="4366792"/>
+                      <a:ext cx="7570008" cy="6591300"/>
                     </a:xfrm>
                     <a:prstGeom prst="rect">
                       <a:avLst/>
@@ -329,29 +274,50 @@
                 </pic:pic>
               </a:graphicData>
             </a:graphic>
-          </wp:inline>
+            <wp14:sizeRelH relativeFrom="margin">
+              <wp14:pctWidth>0</wp14:pctWidth>
+            </wp14:sizeRelH>
+            <wp14:sizeRelV relativeFrom="margin">
+              <wp14:pctHeight>0</wp14:pctHeight>
+            </wp14:sizeRelV>
+          </wp:anchor>
         </w:drawing>
       </w:r>
-    </w:p>
-    <w:p>
-      <w:pPr>
-        <w:jc w:val="center"/>
-        <w:rPr>
-          <w:sz w:val="44"/>
-          <w:szCs w:val="44"/>
-        </w:rPr>
-      </w:pPr>
-    </w:p>
-    <w:p>
-      <w:pPr>
-        <w:jc w:val="center"/>
-        <w:rPr>
-          <w:sz w:val="44"/>
-          <w:szCs w:val="44"/>
-        </w:rPr>
-      </w:pPr>
-      <w:bookmarkStart w:id="0" w:name="_GoBack"/>
-      <w:bookmarkEnd w:id="0"/>
+      <w:r>
+        <w:rPr>
+          <w:sz w:val="44"/>
+          <w:szCs w:val="44"/>
+        </w:rPr>
+        <w:t>IP Táblázat</w:t>
+      </w:r>
+    </w:p>
+    <w:p>
+      <w:pPr>
+        <w:ind w:right="141" w:hanging="1417"/>
+        <w:jc w:val="center"/>
+        <w:rPr>
+          <w:sz w:val="44"/>
+          <w:szCs w:val="44"/>
+        </w:rPr>
+      </w:pPr>
+    </w:p>
+    <w:p>
+      <w:pPr>
+        <w:jc w:val="center"/>
+        <w:rPr>
+          <w:sz w:val="44"/>
+          <w:szCs w:val="44"/>
+        </w:rPr>
+      </w:pPr>
+    </w:p>
+    <w:p>
+      <w:pPr>
+        <w:jc w:val="center"/>
+        <w:rPr>
+          <w:sz w:val="44"/>
+          <w:szCs w:val="44"/>
+        </w:rPr>
+      </w:pPr>
     </w:p>
     <w:p>
       <w:pPr>
@@ -408,12 +374,13 @@
     </w:p>
     <w:p>
       <w:pPr>
-        <w:jc w:val="center"/>
-        <w:rPr>
-          <w:sz w:val="44"/>
-          <w:szCs w:val="44"/>
-        </w:rPr>
-      </w:pPr>
+        <w:rPr>
+          <w:sz w:val="44"/>
+          <w:szCs w:val="44"/>
+        </w:rPr>
+      </w:pPr>
+      <w:bookmarkStart w:id="0" w:name="_GoBack"/>
+      <w:bookmarkEnd w:id="0"/>
     </w:p>
     <w:p>
       <w:pPr>
@@ -902,6 +869,22 @@
     <w:semiHidden/>
     <w:unhideWhenUsed/>
   </w:style>
+  <w:style w:type="paragraph" w:styleId="NormlWeb">
+    <w:name w:val="Normal (Web)"/>
+    <w:basedOn w:val="Norml"/>
+    <w:uiPriority w:val="99"/>
+    <w:unhideWhenUsed/>
+    <w:rsid w:val="004E0C19"/>
+    <w:pPr>
+      <w:spacing w:before="100" w:beforeAutospacing="1" w:after="100" w:afterAutospacing="1" w:line="240" w:lineRule="auto"/>
+    </w:pPr>
+    <w:rPr>
+      <w:rFonts w:ascii="Times New Roman" w:eastAsia="Times New Roman" w:hAnsi="Times New Roman" w:cs="Times New Roman"/>
+      <w:sz w:val="24"/>
+      <w:szCs w:val="24"/>
+      <w:lang w:eastAsia="hu-HU"/>
+    </w:rPr>
+  </w:style>
 </w:styles>
 </file>
 
@@ -1198,4 +1181,16 @@
     </a:ext>
   </a:extLst>
 </a:theme>
+</file>
+
+<file path=customXml/item1.xml><?xml version="1.0" encoding="utf-8"?>
+<b:Sources xmlns:b="http://schemas.openxmlformats.org/officeDocument/2006/bibliography" xmlns="http://schemas.openxmlformats.org/officeDocument/2006/bibliography" SelectedStyle="\APASixthEditionOfficeOnline.xsl" StyleName="APA" Version="6"/>
+</file>
+
+<file path=customXml/itemProps1.xml><?xml version="1.0" encoding="utf-8"?>
+<ds:datastoreItem xmlns:ds="http://schemas.openxmlformats.org/officeDocument/2006/customXml" ds:itemID="{67F56E2F-7824-4D6B-A7F3-22D11D0E41A7}">
+  <ds:schemaRefs>
+    <ds:schemaRef ds:uri="http://schemas.openxmlformats.org/officeDocument/2006/bibliography"/>
+  </ds:schemaRefs>
+</ds:datastoreItem>
 </file>
--- a/Dokumentáció/Projekt_Word.docx
+++ b/Dokumentáció/Projekt_Word.docx
@@ -6,12 +6,14 @@
       <w:pPr>
         <w:jc w:val="center"/>
         <w:rPr>
+          <w:b/>
           <w:sz w:val="36"/>
           <w:szCs w:val="36"/>
         </w:rPr>
       </w:pPr>
       <w:r>
         <w:rPr>
+          <w:b/>
           <w:sz w:val="52"/>
           <w:szCs w:val="52"/>
         </w:rPr>
@@ -19,38 +21,34 @@
       </w:r>
       <w:r>
         <w:rPr>
+          <w:b/>
           <w:sz w:val="52"/>
           <w:szCs w:val="52"/>
         </w:rPr>
-        <w:t xml:space="preserve">Hálózati Dokumentáció </w:t>
-      </w:r>
-      <w:r>
+        <w:t>Hálózati Dokumentáció</w:t>
+      </w:r>
+    </w:p>
+    <w:p>
+      <w:pPr>
+        <w:jc w:val="center"/>
         <w:rPr>
           <w:sz w:val="36"/>
           <w:szCs w:val="36"/>
         </w:rPr>
-        <w:t>(vázlat)</w:t>
-      </w:r>
-    </w:p>
-    <w:p>
-      <w:pPr>
-        <w:jc w:val="center"/>
-        <w:rPr>
-          <w:sz w:val="36"/>
-          <w:szCs w:val="36"/>
-        </w:rPr>
-      </w:pPr>
-    </w:p>
-    <w:p>
-      <w:pPr>
-        <w:jc w:val="center"/>
-        <w:rPr>
-          <w:sz w:val="44"/>
-          <w:szCs w:val="44"/>
-        </w:rPr>
-      </w:pPr>
-      <w:r>
-        <w:rPr>
+      </w:pPr>
+    </w:p>
+    <w:p>
+      <w:pPr>
+        <w:jc w:val="center"/>
+        <w:rPr>
+          <w:b/>
+          <w:sz w:val="44"/>
+          <w:szCs w:val="44"/>
+        </w:rPr>
+      </w:pPr>
+      <w:r>
+        <w:rPr>
+          <w:b/>
           <w:sz w:val="44"/>
           <w:szCs w:val="44"/>
         </w:rPr>
@@ -73,9 +71,9 @@
         </w:rPr>
         <w:drawing>
           <wp:inline distT="0" distB="0" distL="0" distR="0">
-            <wp:extent cx="5498557" cy="1501140"/>
-            <wp:effectExtent l="0" t="0" r="6985" b="3810"/>
-            <wp:docPr id="2" name="Kép 2"/>
+            <wp:extent cx="5648316" cy="1531620"/>
+            <wp:effectExtent l="0" t="0" r="0" b="0"/>
+            <wp:docPr id="8" name="Kép 8"/>
             <wp:cNvGraphicFramePr>
               <a:graphicFrameLocks xmlns:a="http://schemas.openxmlformats.org/drawingml/2006/main" noChangeAspect="1"/>
             </wp:cNvGraphicFramePr>
@@ -83,7 +81,7 @@
               <a:graphicData uri="http://schemas.openxmlformats.org/drawingml/2006/picture">
                 <pic:pic xmlns:pic="http://schemas.openxmlformats.org/drawingml/2006/picture">
                   <pic:nvPicPr>
-                    <pic:cNvPr id="2" name="Projekt_eszközök_Kép.png"/>
+                    <pic:cNvPr id="8" name="Eszközök.png"/>
                     <pic:cNvPicPr/>
                   </pic:nvPicPr>
                   <pic:blipFill>
@@ -101,7 +99,7 @@
                   <pic:spPr>
                     <a:xfrm>
                       <a:off x="0" y="0"/>
-                      <a:ext cx="5563730" cy="1518933"/>
+                      <a:ext cx="5687205" cy="1542165"/>
                     </a:xfrm>
                     <a:prstGeom prst="rect">
                       <a:avLst/>
@@ -127,12 +125,14 @@
       <w:pPr>
         <w:jc w:val="center"/>
         <w:rPr>
-          <w:sz w:val="44"/>
-          <w:szCs w:val="44"/>
-        </w:rPr>
-      </w:pPr>
-      <w:r>
-        <w:rPr>
+          <w:b/>
+          <w:sz w:val="44"/>
+          <w:szCs w:val="44"/>
+        </w:rPr>
+      </w:pPr>
+      <w:r>
+        <w:rPr>
+          <w:b/>
           <w:sz w:val="44"/>
           <w:szCs w:val="44"/>
         </w:rPr>
@@ -141,6 +141,689 @@
     </w:p>
     <w:p>
       <w:pPr>
+        <w:jc w:val="center"/>
+        <w:rPr>
+          <w:sz w:val="44"/>
+          <w:szCs w:val="44"/>
+        </w:rPr>
+      </w:pPr>
+      <w:r>
+        <w:rPr>
+          <w:noProof/>
+          <w:sz w:val="52"/>
+          <w:szCs w:val="52"/>
+        </w:rPr>
+        <mc:AlternateContent>
+          <mc:Choice Requires="wps">
+            <w:drawing>
+              <wp:anchor distT="0" distB="0" distL="114300" distR="114300" simplePos="0" relativeHeight="251671552" behindDoc="0" locked="0" layoutInCell="1" allowOverlap="1" wp14:anchorId="4884409B" wp14:editId="14AF5B0B">
+                <wp:simplePos x="0" y="0"/>
+                <wp:positionH relativeFrom="column">
+                  <wp:posOffset>2971165</wp:posOffset>
+                </wp:positionH>
+                <wp:positionV relativeFrom="paragraph">
+                  <wp:posOffset>2832100</wp:posOffset>
+                </wp:positionV>
+                <wp:extent cx="914400" cy="1234440"/>
+                <wp:effectExtent l="57150" t="38100" r="38100" b="41910"/>
+                <wp:wrapNone/>
+                <wp:docPr id="12" name="Téglalap 12"/>
+                <wp:cNvGraphicFramePr/>
+                <a:graphic xmlns:a="http://schemas.openxmlformats.org/drawingml/2006/main">
+                  <a:graphicData uri="http://schemas.microsoft.com/office/word/2010/wordprocessingShape">
+                    <wps:wsp>
+                      <wps:cNvSpPr/>
+                      <wps:spPr>
+                        <a:xfrm>
+                          <a:off x="0" y="0"/>
+                          <a:ext cx="914400" cy="1234440"/>
+                        </a:xfrm>
+                        <a:prstGeom prst="rect">
+                          <a:avLst/>
+                        </a:prstGeom>
+                        <a:solidFill>
+                          <a:srgbClr val="7030A0"/>
+                        </a:solidFill>
+                        <a:ln>
+                          <a:noFill/>
+                        </a:ln>
+                        <a:effectLst/>
+                        <a:scene3d>
+                          <a:camera prst="orthographicFront">
+                            <a:rot lat="0" lon="0" rev="0"/>
+                          </a:camera>
+                          <a:lightRig rig="chilly" dir="t">
+                            <a:rot lat="0" lon="0" rev="18480000"/>
+                          </a:lightRig>
+                        </a:scene3d>
+                        <a:sp3d prstMaterial="clear">
+                          <a:bevelT h="63500"/>
+                        </a:sp3d>
+                      </wps:spPr>
+                      <wps:style>
+                        <a:lnRef idx="2">
+                          <a:schemeClr val="accent1">
+                            <a:shade val="50000"/>
+                          </a:schemeClr>
+                        </a:lnRef>
+                        <a:fillRef idx="1">
+                          <a:schemeClr val="accent1"/>
+                        </a:fillRef>
+                        <a:effectRef idx="0">
+                          <a:schemeClr val="accent1"/>
+                        </a:effectRef>
+                        <a:fontRef idx="minor">
+                          <a:schemeClr val="lt1"/>
+                        </a:fontRef>
+                      </wps:style>
+                      <wps:bodyPr rot="0" spcFirstLastPara="0" vertOverflow="overflow" horzOverflow="overflow" vert="horz" wrap="square" lIns="91440" tIns="45720" rIns="91440" bIns="45720" numCol="1" spcCol="0" rtlCol="0" fromWordArt="0" anchor="ctr" anchorCtr="0" forceAA="0" compatLnSpc="1">
+                        <a:prstTxWarp prst="textNoShape">
+                          <a:avLst/>
+                        </a:prstTxWarp>
+                        <a:noAutofit/>
+                      </wps:bodyPr>
+                    </wps:wsp>
+                  </a:graphicData>
+                </a:graphic>
+              </wp:anchor>
+            </w:drawing>
+          </mc:Choice>
+          <mc:Fallback>
+            <w:pict>
+              <v:rect w14:anchorId="7A281380" id="Téglalap 12" o:spid="_x0000_s1026" style="position:absolute;margin-left:233.95pt;margin-top:223pt;width:1in;height:97.2pt;z-index:251671552;visibility:visible;mso-wrap-style:square;mso-wrap-distance-left:9pt;mso-wrap-distance-top:0;mso-wrap-distance-right:9pt;mso-wrap-distance-bottom:0;mso-position-horizontal:absolute;mso-position-horizontal-relative:text;mso-position-vertical:absolute;mso-position-vertical-relative:text;v-text-anchor:middle" o:gfxdata="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" fillcolor="#7030a0" stroked="f" strokeweight="1pt"/>
+            </w:pict>
+          </mc:Fallback>
+        </mc:AlternateContent>
+      </w:r>
+      <w:r>
+        <w:rPr>
+          <w:noProof/>
+          <w:sz w:val="52"/>
+          <w:szCs w:val="52"/>
+        </w:rPr>
+        <mc:AlternateContent>
+          <mc:Choice Requires="wps">
+            <w:drawing>
+              <wp:anchor distT="0" distB="0" distL="114300" distR="114300" simplePos="0" relativeHeight="251669504" behindDoc="0" locked="0" layoutInCell="1" allowOverlap="1">
+                <wp:simplePos x="0" y="0"/>
+                <wp:positionH relativeFrom="column">
+                  <wp:posOffset>1828165</wp:posOffset>
+                </wp:positionH>
+                <wp:positionV relativeFrom="paragraph">
+                  <wp:posOffset>2839720</wp:posOffset>
+                </wp:positionV>
+                <wp:extent cx="914400" cy="1234440"/>
+                <wp:effectExtent l="57150" t="38100" r="38100" b="41910"/>
+                <wp:wrapNone/>
+                <wp:docPr id="11" name="Téglalap 11"/>
+                <wp:cNvGraphicFramePr/>
+                <a:graphic xmlns:a="http://schemas.openxmlformats.org/drawingml/2006/main">
+                  <a:graphicData uri="http://schemas.microsoft.com/office/word/2010/wordprocessingShape">
+                    <wps:wsp>
+                      <wps:cNvSpPr/>
+                      <wps:spPr>
+                        <a:xfrm>
+                          <a:off x="0" y="0"/>
+                          <a:ext cx="914400" cy="1234440"/>
+                        </a:xfrm>
+                        <a:prstGeom prst="rect">
+                          <a:avLst/>
+                        </a:prstGeom>
+                        <a:solidFill>
+                          <a:srgbClr val="00FF00"/>
+                        </a:solidFill>
+                        <a:ln>
+                          <a:noFill/>
+                        </a:ln>
+                        <a:effectLst/>
+                        <a:scene3d>
+                          <a:camera prst="orthographicFront">
+                            <a:rot lat="0" lon="0" rev="0"/>
+                          </a:camera>
+                          <a:lightRig rig="chilly" dir="t">
+                            <a:rot lat="0" lon="0" rev="18480000"/>
+                          </a:lightRig>
+                        </a:scene3d>
+                        <a:sp3d prstMaterial="clear">
+                          <a:bevelT h="63500"/>
+                        </a:sp3d>
+                      </wps:spPr>
+                      <wps:style>
+                        <a:lnRef idx="2">
+                          <a:schemeClr val="accent1">
+                            <a:shade val="50000"/>
+                          </a:schemeClr>
+                        </a:lnRef>
+                        <a:fillRef idx="1">
+                          <a:schemeClr val="accent1"/>
+                        </a:fillRef>
+                        <a:effectRef idx="0">
+                          <a:schemeClr val="accent1"/>
+                        </a:effectRef>
+                        <a:fontRef idx="minor">
+                          <a:schemeClr val="lt1"/>
+                        </a:fontRef>
+                      </wps:style>
+                      <wps:bodyPr rot="0" spcFirstLastPara="0" vertOverflow="overflow" horzOverflow="overflow" vert="horz" wrap="square" lIns="91440" tIns="45720" rIns="91440" bIns="45720" numCol="1" spcCol="0" rtlCol="0" fromWordArt="0" anchor="ctr" anchorCtr="0" forceAA="0" compatLnSpc="1">
+                        <a:prstTxWarp prst="textNoShape">
+                          <a:avLst/>
+                        </a:prstTxWarp>
+                        <a:noAutofit/>
+                      </wps:bodyPr>
+                    </wps:wsp>
+                  </a:graphicData>
+                </a:graphic>
+              </wp:anchor>
+            </w:drawing>
+          </mc:Choice>
+          <mc:Fallback>
+            <w:pict>
+              <v:rect w14:anchorId="4928DC3A" id="Téglalap 11" o:spid="_x0000_s1026" style="position:absolute;margin-left:143.95pt;margin-top:223.6pt;width:1in;height:97.2pt;z-index:251669504;visibility:visible;mso-wrap-style:square;mso-wrap-distance-left:9pt;mso-wrap-distance-top:0;mso-wrap-distance-right:9pt;mso-wrap-distance-bottom:0;mso-position-horizontal:absolute;mso-position-horizontal-relative:text;mso-position-vertical:absolute;mso-position-vertical-relative:text;v-text-anchor:middle" o:gfxdata="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" fillcolor="lime" stroked="f" strokeweight="1pt"/>
+            </w:pict>
+          </mc:Fallback>
+        </mc:AlternateContent>
+      </w:r>
+      <w:r>
+        <w:rPr>
+          <w:noProof/>
+          <w:sz w:val="52"/>
+          <w:szCs w:val="52"/>
+        </w:rPr>
+        <mc:AlternateContent>
+          <mc:Choice Requires="wps">
+            <w:drawing>
+              <wp:anchor distT="45720" distB="45720" distL="114300" distR="114300" simplePos="0" relativeHeight="251668480" behindDoc="1" locked="0" layoutInCell="1" allowOverlap="1" wp14:anchorId="4B1B6D94" wp14:editId="76479104">
+                <wp:simplePos x="0" y="0"/>
+                <wp:positionH relativeFrom="column">
+                  <wp:posOffset>4686300</wp:posOffset>
+                </wp:positionH>
+                <wp:positionV relativeFrom="paragraph">
+                  <wp:posOffset>353060</wp:posOffset>
+                </wp:positionV>
+                <wp:extent cx="701040" cy="297180"/>
+                <wp:effectExtent l="0" t="0" r="22860" b="26670"/>
+                <wp:wrapThrough wrapText="bothSides">
+                  <wp:wrapPolygon edited="0">
+                    <wp:start x="0" y="0"/>
+                    <wp:lineTo x="0" y="22154"/>
+                    <wp:lineTo x="21717" y="22154"/>
+                    <wp:lineTo x="21717" y="0"/>
+                    <wp:lineTo x="0" y="0"/>
+                  </wp:wrapPolygon>
+                </wp:wrapThrough>
+                <wp:docPr id="7" name="Szövegdoboz 2"/>
+                <wp:cNvGraphicFramePr>
+                  <a:graphicFrameLocks xmlns:a="http://schemas.openxmlformats.org/drawingml/2006/main"/>
+                </wp:cNvGraphicFramePr>
+                <a:graphic xmlns:a="http://schemas.openxmlformats.org/drawingml/2006/main">
+                  <a:graphicData uri="http://schemas.microsoft.com/office/word/2010/wordprocessingShape">
+                    <wps:wsp>
+                      <wps:cNvSpPr txBox="1">
+                        <a:spLocks noChangeArrowheads="1"/>
+                      </wps:cNvSpPr>
+                      <wps:spPr bwMode="auto">
+                        <a:xfrm>
+                          <a:off x="0" y="0"/>
+                          <a:ext cx="701040" cy="297180"/>
+                        </a:xfrm>
+                        <a:prstGeom prst="rect">
+                          <a:avLst/>
+                        </a:prstGeom>
+                        <a:solidFill>
+                          <a:srgbClr val="FFFFFF"/>
+                        </a:solidFill>
+                        <a:ln w="9525">
+                          <a:solidFill>
+                            <a:srgbClr val="000000"/>
+                          </a:solidFill>
+                          <a:miter lim="800000"/>
+                          <a:headEnd/>
+                          <a:tailEnd/>
+                        </a:ln>
+                      </wps:spPr>
+                      <wps:txbx>
+                        <w:txbxContent>
+                          <w:p>
+                            <w:pPr>
+                              <w:jc w:val="center"/>
+                              <w:rPr>
+                                <w:b/>
+                                <w:sz w:val="36"/>
+                              </w:rPr>
+                            </w:pPr>
+                            <w:proofErr w:type="spellStart"/>
+                            <w:r>
+                              <w:rPr>
+                                <w:b/>
+                                <w:sz w:val="28"/>
+                              </w:rPr>
+                              <w:t>Yang</w:t>
+                            </w:r>
+                            <w:proofErr w:type="spellEnd"/>
+                          </w:p>
+                        </w:txbxContent>
+                      </wps:txbx>
+                      <wps:bodyPr rot="0" vert="horz" wrap="square" lIns="91440" tIns="45720" rIns="91440" bIns="45720" anchor="t" anchorCtr="0">
+                        <a:noAutofit/>
+                      </wps:bodyPr>
+                    </wps:wsp>
+                  </a:graphicData>
+                </a:graphic>
+                <wp14:sizeRelH relativeFrom="margin">
+                  <wp14:pctWidth>0</wp14:pctWidth>
+                </wp14:sizeRelH>
+                <wp14:sizeRelV relativeFrom="margin">
+                  <wp14:pctHeight>0</wp14:pctHeight>
+                </wp14:sizeRelV>
+              </wp:anchor>
+            </w:drawing>
+          </mc:Choice>
+          <mc:Fallback>
+            <w:pict>
+              <v:shapetype w14:anchorId="4B1B6D94" id="_x0000_t202" coordsize="21600,21600" o:spt="202" path="m,l,21600r21600,l21600,xe">
+                <v:stroke joinstyle="miter"/>
+                <v:path gradientshapeok="t" o:connecttype="rect"/>
+              </v:shapetype>
+              <v:shape id="Szövegdoboz 2" o:spid="_x0000_s1026" type="#_x0000_t202" style="position:absolute;left:0;text-align:left;margin-left:369pt;margin-top:27.8pt;width:55.2pt;height:23.4pt;z-index:-251648000;visibility:visible;mso-wrap-style:square;mso-width-percent:0;mso-height-percent:0;mso-wrap-distance-left:9pt;mso-wrap-distance-top:3.6pt;mso-wrap-distance-right:9pt;mso-wrap-distance-bottom:3.6pt;mso-position-horizontal:absolute;mso-position-horizontal-relative:text;mso-position-vertical:absolute;mso-position-vertical-relative:text;mso-width-percent:0;mso-height-percent:0;mso-width-relative:margin;mso-height-relative:margin;v-text-anchor:top" o:gfxdata="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">
+                <v:textbox>
+                  <w:txbxContent>
+                    <w:p>
+                      <w:pPr>
+                        <w:jc w:val="center"/>
+                        <w:rPr>
+                          <w:b/>
+                          <w:sz w:val="36"/>
+                        </w:rPr>
+                      </w:pPr>
+                      <w:proofErr w:type="spellStart"/>
+                      <w:r>
+                        <w:rPr>
+                          <w:b/>
+                          <w:sz w:val="28"/>
+                        </w:rPr>
+                        <w:t>Yang</w:t>
+                      </w:r>
+                      <w:proofErr w:type="spellEnd"/>
+                    </w:p>
+                  </w:txbxContent>
+                </v:textbox>
+                <w10:wrap type="through"/>
+              </v:shape>
+            </w:pict>
+          </mc:Fallback>
+        </mc:AlternateContent>
+      </w:r>
+      <w:r>
+        <w:rPr>
+          <w:noProof/>
+          <w:sz w:val="52"/>
+          <w:szCs w:val="52"/>
+        </w:rPr>
+        <mc:AlternateContent>
+          <mc:Choice Requires="wps">
+            <w:drawing>
+              <wp:anchor distT="45720" distB="45720" distL="114300" distR="114300" simplePos="0" relativeHeight="251666432" behindDoc="1" locked="0" layoutInCell="1" allowOverlap="1" wp14:anchorId="4B1B6D94" wp14:editId="76479104">
+                <wp:simplePos x="0" y="0"/>
+                <wp:positionH relativeFrom="column">
+                  <wp:posOffset>4678045</wp:posOffset>
+                </wp:positionH>
+                <wp:positionV relativeFrom="paragraph">
+                  <wp:posOffset>1098550</wp:posOffset>
+                </wp:positionV>
+                <wp:extent cx="670560" cy="297180"/>
+                <wp:effectExtent l="0" t="0" r="15240" b="26670"/>
+                <wp:wrapThrough wrapText="bothSides">
+                  <wp:wrapPolygon edited="0">
+                    <wp:start x="0" y="0"/>
+                    <wp:lineTo x="0" y="22154"/>
+                    <wp:lineTo x="21477" y="22154"/>
+                    <wp:lineTo x="21477" y="0"/>
+                    <wp:lineTo x="0" y="0"/>
+                  </wp:wrapPolygon>
+                </wp:wrapThrough>
+                <wp:docPr id="6" name="Szövegdoboz 2"/>
+                <wp:cNvGraphicFramePr>
+                  <a:graphicFrameLocks xmlns:a="http://schemas.openxmlformats.org/drawingml/2006/main"/>
+                </wp:cNvGraphicFramePr>
+                <a:graphic xmlns:a="http://schemas.openxmlformats.org/drawingml/2006/main">
+                  <a:graphicData uri="http://schemas.microsoft.com/office/word/2010/wordprocessingShape">
+                    <wps:wsp>
+                      <wps:cNvSpPr txBox="1">
+                        <a:spLocks noChangeArrowheads="1"/>
+                      </wps:cNvSpPr>
+                      <wps:spPr bwMode="auto">
+                        <a:xfrm>
+                          <a:off x="0" y="0"/>
+                          <a:ext cx="670560" cy="297180"/>
+                        </a:xfrm>
+                        <a:prstGeom prst="rect">
+                          <a:avLst/>
+                        </a:prstGeom>
+                        <a:solidFill>
+                          <a:srgbClr val="FFFFFF"/>
+                        </a:solidFill>
+                        <a:ln w="9525">
+                          <a:solidFill>
+                            <a:srgbClr val="000000"/>
+                          </a:solidFill>
+                          <a:miter lim="800000"/>
+                          <a:headEnd/>
+                          <a:tailEnd/>
+                        </a:ln>
+                      </wps:spPr>
+                      <wps:txbx>
+                        <w:txbxContent>
+                          <w:p>
+                            <w:pPr>
+                              <w:jc w:val="center"/>
+                              <w:rPr>
+                                <w:b/>
+                                <w:sz w:val="36"/>
+                              </w:rPr>
+                            </w:pPr>
+                            <w:r>
+                              <w:rPr>
+                                <w:b/>
+                                <w:sz w:val="28"/>
+                              </w:rPr>
+                              <w:t>Weiss</w:t>
+                            </w:r>
+                          </w:p>
+                        </w:txbxContent>
+                      </wps:txbx>
+                      <wps:bodyPr rot="0" vert="horz" wrap="square" lIns="91440" tIns="45720" rIns="91440" bIns="45720" anchor="t" anchorCtr="0">
+                        <a:noAutofit/>
+                      </wps:bodyPr>
+                    </wps:wsp>
+                  </a:graphicData>
+                </a:graphic>
+                <wp14:sizeRelH relativeFrom="margin">
+                  <wp14:pctWidth>0</wp14:pctWidth>
+                </wp14:sizeRelH>
+                <wp14:sizeRelV relativeFrom="margin">
+                  <wp14:pctHeight>0</wp14:pctHeight>
+                </wp14:sizeRelV>
+              </wp:anchor>
+            </w:drawing>
+          </mc:Choice>
+          <mc:Fallback>
+            <w:pict>
+              <v:shape w14:anchorId="4B1B6D94" id="_x0000_s1027" type="#_x0000_t202" style="position:absolute;left:0;text-align:left;margin-left:368.35pt;margin-top:86.5pt;width:52.8pt;height:23.4pt;z-index:-251650048;visibility:visible;mso-wrap-style:square;mso-width-percent:0;mso-height-percent:0;mso-wrap-distance-left:9pt;mso-wrap-distance-top:3.6pt;mso-wrap-distance-right:9pt;mso-wrap-distance-bottom:3.6pt;mso-position-horizontal:absolute;mso-position-horizontal-relative:text;mso-position-vertical:absolute;mso-position-vertical-relative:text;mso-width-percent:0;mso-height-percent:0;mso-width-relative:margin;mso-height-relative:margin;v-text-anchor:top" o:gfxdata="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">
+                <v:textbox>
+                  <w:txbxContent>
+                    <w:p>
+                      <w:pPr>
+                        <w:jc w:val="center"/>
+                        <w:rPr>
+                          <w:b/>
+                          <w:sz w:val="36"/>
+                        </w:rPr>
+                      </w:pPr>
+                      <w:r>
+                        <w:rPr>
+                          <w:b/>
+                          <w:sz w:val="28"/>
+                        </w:rPr>
+                        <w:t>Weiss</w:t>
+                      </w:r>
+                    </w:p>
+                  </w:txbxContent>
+                </v:textbox>
+                <w10:wrap type="through"/>
+              </v:shape>
+            </w:pict>
+          </mc:Fallback>
+        </mc:AlternateContent>
+      </w:r>
+      <w:r>
+        <w:rPr>
+          <w:noProof/>
+          <w:sz w:val="52"/>
+          <w:szCs w:val="52"/>
+        </w:rPr>
+        <mc:AlternateContent>
+          <mc:Choice Requires="wps">
+            <w:drawing>
+              <wp:anchor distT="45720" distB="45720" distL="114300" distR="114300" simplePos="0" relativeHeight="251664384" behindDoc="1" locked="0" layoutInCell="1" allowOverlap="1" wp14:anchorId="4B1B6D94" wp14:editId="76479104">
+                <wp:simplePos x="0" y="0"/>
+                <wp:positionH relativeFrom="column">
+                  <wp:posOffset>2049145</wp:posOffset>
+                </wp:positionH>
+                <wp:positionV relativeFrom="paragraph">
+                  <wp:posOffset>1014730</wp:posOffset>
+                </wp:positionV>
+                <wp:extent cx="579120" cy="297180"/>
+                <wp:effectExtent l="0" t="0" r="11430" b="26670"/>
+                <wp:wrapThrough wrapText="bothSides">
+                  <wp:wrapPolygon edited="0">
+                    <wp:start x="0" y="0"/>
+                    <wp:lineTo x="0" y="22154"/>
+                    <wp:lineTo x="21316" y="22154"/>
+                    <wp:lineTo x="21316" y="0"/>
+                    <wp:lineTo x="0" y="0"/>
+                  </wp:wrapPolygon>
+                </wp:wrapThrough>
+                <wp:docPr id="4" name="Szövegdoboz 2"/>
+                <wp:cNvGraphicFramePr>
+                  <a:graphicFrameLocks xmlns:a="http://schemas.openxmlformats.org/drawingml/2006/main"/>
+                </wp:cNvGraphicFramePr>
+                <a:graphic xmlns:a="http://schemas.openxmlformats.org/drawingml/2006/main">
+                  <a:graphicData uri="http://schemas.microsoft.com/office/word/2010/wordprocessingShape">
+                    <wps:wsp>
+                      <wps:cNvSpPr txBox="1">
+                        <a:spLocks noChangeArrowheads="1"/>
+                      </wps:cNvSpPr>
+                      <wps:spPr bwMode="auto">
+                        <a:xfrm>
+                          <a:off x="0" y="0"/>
+                          <a:ext cx="579120" cy="297180"/>
+                        </a:xfrm>
+                        <a:prstGeom prst="rect">
+                          <a:avLst/>
+                        </a:prstGeom>
+                        <a:solidFill>
+                          <a:srgbClr val="FFFFFF"/>
+                        </a:solidFill>
+                        <a:ln w="9525">
+                          <a:solidFill>
+                            <a:srgbClr val="000000"/>
+                          </a:solidFill>
+                          <a:miter lim="800000"/>
+                          <a:headEnd/>
+                          <a:tailEnd/>
+                        </a:ln>
+                      </wps:spPr>
+                      <wps:txbx>
+                        <w:txbxContent>
+                          <w:p>
+                            <w:pPr>
+                              <w:rPr>
+                                <w:b/>
+                                <w:sz w:val="36"/>
+                              </w:rPr>
+                            </w:pPr>
+                            <w:proofErr w:type="spellStart"/>
+                            <w:r>
+                              <w:rPr>
+                                <w:b/>
+                                <w:sz w:val="28"/>
+                              </w:rPr>
+                              <w:t>Ruby</w:t>
+                            </w:r>
+                            <w:proofErr w:type="spellEnd"/>
+                          </w:p>
+                        </w:txbxContent>
+                      </wps:txbx>
+                      <wps:bodyPr rot="0" vert="horz" wrap="square" lIns="91440" tIns="45720" rIns="91440" bIns="45720" anchor="t" anchorCtr="0">
+                        <a:noAutofit/>
+                      </wps:bodyPr>
+                    </wps:wsp>
+                  </a:graphicData>
+                </a:graphic>
+                <wp14:sizeRelH relativeFrom="margin">
+                  <wp14:pctWidth>0</wp14:pctWidth>
+                </wp14:sizeRelH>
+                <wp14:sizeRelV relativeFrom="margin">
+                  <wp14:pctHeight>0</wp14:pctHeight>
+                </wp14:sizeRelV>
+              </wp:anchor>
+            </w:drawing>
+          </mc:Choice>
+          <mc:Fallback>
+            <w:pict>
+              <v:shape w14:anchorId="4B1B6D94" id="_x0000_s1028" type="#_x0000_t202" style="position:absolute;left:0;text-align:left;margin-left:161.35pt;margin-top:79.9pt;width:45.6pt;height:23.4pt;z-index:-251652096;visibility:visible;mso-wrap-style:square;mso-width-percent:0;mso-height-percent:0;mso-wrap-distance-left:9pt;mso-wrap-distance-top:3.6pt;mso-wrap-distance-right:9pt;mso-wrap-distance-bottom:3.6pt;mso-position-horizontal:absolute;mso-position-horizontal-relative:text;mso-position-vertical:absolute;mso-position-vertical-relative:text;mso-width-percent:0;mso-height-percent:0;mso-width-relative:margin;mso-height-relative:margin;v-text-anchor:top" o:gfxdata="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">
+                <v:textbox>
+                  <w:txbxContent>
+                    <w:p>
+                      <w:pPr>
+                        <w:rPr>
+                          <w:b/>
+                          <w:sz w:val="36"/>
+                        </w:rPr>
+                      </w:pPr>
+                      <w:proofErr w:type="spellStart"/>
+                      <w:r>
+                        <w:rPr>
+                          <w:b/>
+                          <w:sz w:val="28"/>
+                        </w:rPr>
+                        <w:t>Ruby</w:t>
+                      </w:r>
+                      <w:proofErr w:type="spellEnd"/>
+                    </w:p>
+                  </w:txbxContent>
+                </v:textbox>
+                <w10:wrap type="through"/>
+              </v:shape>
+            </w:pict>
+          </mc:Fallback>
+        </mc:AlternateContent>
+      </w:r>
+      <w:r>
+        <w:rPr>
+          <w:noProof/>
+          <w:sz w:val="52"/>
+          <w:szCs w:val="52"/>
+        </w:rPr>
+        <mc:AlternateContent>
+          <mc:Choice Requires="wps">
+            <w:drawing>
+              <wp:anchor distT="45720" distB="45720" distL="114300" distR="114300" simplePos="0" relativeHeight="251662336" behindDoc="1" locked="0" layoutInCell="1" allowOverlap="1">
+                <wp:simplePos x="0" y="0"/>
+                <wp:positionH relativeFrom="column">
+                  <wp:posOffset>365125</wp:posOffset>
+                </wp:positionH>
+                <wp:positionV relativeFrom="paragraph">
+                  <wp:posOffset>1098550</wp:posOffset>
+                </wp:positionV>
+                <wp:extent cx="701040" cy="297180"/>
+                <wp:effectExtent l="0" t="0" r="22860" b="26670"/>
+                <wp:wrapThrough wrapText="bothSides">
+                  <wp:wrapPolygon edited="0">
+                    <wp:start x="0" y="0"/>
+                    <wp:lineTo x="0" y="22154"/>
+                    <wp:lineTo x="21717" y="22154"/>
+                    <wp:lineTo x="21717" y="0"/>
+                    <wp:lineTo x="0" y="0"/>
+                  </wp:wrapPolygon>
+                </wp:wrapThrough>
+                <wp:docPr id="217" name="Szövegdoboz 2"/>
+                <wp:cNvGraphicFramePr>
+                  <a:graphicFrameLocks xmlns:a="http://schemas.openxmlformats.org/drawingml/2006/main"/>
+                </wp:cNvGraphicFramePr>
+                <a:graphic xmlns:a="http://schemas.openxmlformats.org/drawingml/2006/main">
+                  <a:graphicData uri="http://schemas.microsoft.com/office/word/2010/wordprocessingShape">
+                    <wps:wsp>
+                      <wps:cNvSpPr txBox="1">
+                        <a:spLocks noChangeArrowheads="1"/>
+                      </wps:cNvSpPr>
+                      <wps:spPr bwMode="auto">
+                        <a:xfrm>
+                          <a:off x="0" y="0"/>
+                          <a:ext cx="701040" cy="297180"/>
+                        </a:xfrm>
+                        <a:prstGeom prst="rect">
+                          <a:avLst/>
+                        </a:prstGeom>
+                        <a:solidFill>
+                          <a:srgbClr val="FFFFFF"/>
+                        </a:solidFill>
+                        <a:ln w="9525">
+                          <a:solidFill>
+                            <a:srgbClr val="000000"/>
+                          </a:solidFill>
+                          <a:miter lim="800000"/>
+                          <a:headEnd/>
+                          <a:tailEnd/>
+                        </a:ln>
+                      </wps:spPr>
+                      <wps:txbx>
+                        <w:txbxContent>
+                          <w:p>
+                            <w:pPr>
+                              <w:jc w:val="center"/>
+                              <w:rPr>
+                                <w:b/>
+                                <w:sz w:val="36"/>
+                              </w:rPr>
+                            </w:pPr>
+                            <w:r>
+                              <w:rPr>
+                                <w:b/>
+                                <w:sz w:val="28"/>
+                              </w:rPr>
+                              <w:t>Blake</w:t>
+                            </w:r>
+                          </w:p>
+                        </w:txbxContent>
+                      </wps:txbx>
+                      <wps:bodyPr rot="0" vert="horz" wrap="square" lIns="91440" tIns="45720" rIns="91440" bIns="45720" anchor="t" anchorCtr="0">
+                        <a:noAutofit/>
+                      </wps:bodyPr>
+                    </wps:wsp>
+                  </a:graphicData>
+                </a:graphic>
+                <wp14:sizeRelH relativeFrom="margin">
+                  <wp14:pctWidth>0</wp14:pctWidth>
+                </wp14:sizeRelH>
+                <wp14:sizeRelV relativeFrom="margin">
+                  <wp14:pctHeight>0</wp14:pctHeight>
+                </wp14:sizeRelV>
+              </wp:anchor>
+            </w:drawing>
+          </mc:Choice>
+          <mc:Fallback>
+            <w:pict>
+              <v:shape id="_x0000_s1029" type="#_x0000_t202" style="position:absolute;left:0;text-align:left;margin-left:28.75pt;margin-top:86.5pt;width:55.2pt;height:23.4pt;z-index:-251654144;visibility:visible;mso-wrap-style:square;mso-width-percent:0;mso-height-percent:0;mso-wrap-distance-left:9pt;mso-wrap-distance-top:3.6pt;mso-wrap-distance-right:9pt;mso-wrap-distance-bottom:3.6pt;mso-position-horizontal:absolute;mso-position-horizontal-relative:text;mso-position-vertical:absolute;mso-position-vertical-relative:text;mso-width-percent:0;mso-height-percent:0;mso-width-relative:margin;mso-height-relative:margin;v-text-anchor:top" o:gfxdata="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">
+                <v:textbox>
+                  <w:txbxContent>
+                    <w:p>
+                      <w:pPr>
+                        <w:jc w:val="center"/>
+                        <w:rPr>
+                          <w:b/>
+                          <w:sz w:val="36"/>
+                        </w:rPr>
+                      </w:pPr>
+                      <w:r>
+                        <w:rPr>
+                          <w:b/>
+                          <w:sz w:val="28"/>
+                        </w:rPr>
+                        <w:t>Blake</w:t>
+                      </w:r>
+                    </w:p>
+                  </w:txbxContent>
+                </v:textbox>
+                <w10:wrap type="through"/>
+              </v:shape>
+            </w:pict>
+          </mc:Fallback>
+        </mc:AlternateContent>
+      </w:r>
+    </w:p>
+    <w:p>
+      <w:pPr>
         <w:ind w:hanging="1417"/>
         <w:rPr>
           <w:sz w:val="44"/>
@@ -154,10 +837,26 @@
           <w:szCs w:val="44"/>
         </w:rPr>
         <w:drawing>
-          <wp:inline distT="0" distB="0" distL="0" distR="0">
-            <wp:extent cx="7559040" cy="4466938"/>
-            <wp:effectExtent l="0" t="0" r="3810" b="0"/>
-            <wp:docPr id="5" name="Kép 5"/>
+          <wp:anchor distT="0" distB="0" distL="114300" distR="114300" simplePos="0" relativeHeight="251661312" behindDoc="0" locked="0" layoutInCell="1" allowOverlap="1">
+            <wp:simplePos x="0" y="0"/>
+            <wp:positionH relativeFrom="column">
+              <wp:posOffset>-899795</wp:posOffset>
+            </wp:positionH>
+            <wp:positionV relativeFrom="paragraph">
+              <wp:posOffset>-3810</wp:posOffset>
+            </wp:positionV>
+            <wp:extent cx="7812405" cy="4081018"/>
+            <wp:effectExtent l="0" t="0" r="0" b="0"/>
+            <wp:wrapThrough wrapText="bothSides">
+              <wp:wrapPolygon edited="0">
+                <wp:start x="0" y="0"/>
+                <wp:lineTo x="0" y="21479"/>
+                <wp:lineTo x="21542" y="21479"/>
+                <wp:lineTo x="21542" y="0"/>
+                <wp:lineTo x="0" y="0"/>
+              </wp:wrapPolygon>
+            </wp:wrapThrough>
+            <wp:docPr id="3" name="Kép 3"/>
             <wp:cNvGraphicFramePr>
               <a:graphicFrameLocks xmlns:a="http://schemas.openxmlformats.org/drawingml/2006/main" noChangeAspect="1"/>
             </wp:cNvGraphicFramePr>
@@ -165,7 +864,7 @@
               <a:graphicData uri="http://schemas.openxmlformats.org/drawingml/2006/picture">
                 <pic:pic xmlns:pic="http://schemas.openxmlformats.org/drawingml/2006/picture">
                   <pic:nvPicPr>
-                    <pic:cNvPr id="5" name="Projekt_Topológia_nem-végleges.png"/>
+                    <pic:cNvPr id="3" name="Projekt_topol.png"/>
                     <pic:cNvPicPr/>
                   </pic:nvPicPr>
                   <pic:blipFill>
@@ -183,7 +882,7 @@
                   <pic:spPr>
                     <a:xfrm>
                       <a:off x="0" y="0"/>
-                      <a:ext cx="7727239" cy="4566334"/>
+                      <a:ext cx="7812405" cy="4081018"/>
                     </a:xfrm>
                     <a:prstGeom prst="rect">
                       <a:avLst/>
@@ -192,7 +891,13 @@
                 </pic:pic>
               </a:graphicData>
             </a:graphic>
-          </wp:inline>
+            <wp14:sizeRelH relativeFrom="page">
+              <wp14:pctWidth>0</wp14:pctWidth>
+            </wp14:sizeRelH>
+            <wp14:sizeRelV relativeFrom="page">
+              <wp14:pctHeight>0</wp14:pctHeight>
+            </wp14:sizeRelV>
+          </wp:anchor>
         </w:drawing>
       </w:r>
     </w:p>
@@ -208,17 +913,18 @@
       <w:pPr>
         <w:jc w:val="center"/>
         <w:rPr>
-          <w:sz w:val="44"/>
-          <w:szCs w:val="44"/>
-        </w:rPr>
-      </w:pPr>
-      <w:r>
-        <w:rPr>
+          <w:b/>
+          <w:sz w:val="44"/>
+          <w:szCs w:val="44"/>
+        </w:rPr>
+      </w:pPr>
+      <w:r>
+        <w:rPr>
+          <w:b/>
           <w:noProof/>
           <w:sz w:val="44"/>
           <w:szCs w:val="44"/>
         </w:rPr>
-        <w:lastRenderedPageBreak/>
         <w:drawing>
           <wp:anchor distT="0" distB="0" distL="114300" distR="114300" simplePos="0" relativeHeight="251658240" behindDoc="1" locked="0" layoutInCell="1" allowOverlap="1">
             <wp:simplePos x="0" y="0"/>
@@ -285,6 +991,7 @@
       </w:r>
       <w:r>
         <w:rPr>
+          <w:b/>
           <w:sz w:val="44"/>
           <w:szCs w:val="44"/>
         </w:rPr>
@@ -300,6 +1007,431 @@
           <w:szCs w:val="44"/>
         </w:rPr>
       </w:pPr>
+    </w:p>
+    <w:p>
+      <w:pPr>
+        <w:jc w:val="center"/>
+        <w:rPr>
+          <w:sz w:val="44"/>
+          <w:szCs w:val="44"/>
+        </w:rPr>
+      </w:pPr>
+    </w:p>
+    <w:p>
+      <w:pPr>
+        <w:jc w:val="center"/>
+        <w:rPr>
+          <w:b/>
+          <w:sz w:val="52"/>
+          <w:szCs w:val="44"/>
+        </w:rPr>
+      </w:pPr>
+      <w:r>
+        <w:rPr>
+          <w:b/>
+          <w:sz w:val="52"/>
+          <w:szCs w:val="44"/>
+        </w:rPr>
+        <w:lastRenderedPageBreak/>
+        <w:t>Hálózati Protokollok</w:t>
+      </w:r>
+    </w:p>
+    <w:p>
+      <w:pPr>
+        <w:jc w:val="center"/>
+        <w:rPr>
+          <w:sz w:val="44"/>
+          <w:szCs w:val="44"/>
+        </w:rPr>
+      </w:pPr>
+    </w:p>
+    <w:p>
+      <w:pPr>
+        <w:jc w:val="center"/>
+        <w:rPr>
+          <w:sz w:val="44"/>
+          <w:szCs w:val="44"/>
+        </w:rPr>
+      </w:pPr>
+      <w:r>
+        <w:rPr>
+          <w:sz w:val="44"/>
+          <w:szCs w:val="44"/>
+        </w:rPr>
+        <w:t>SSH</w:t>
+      </w:r>
+    </w:p>
+    <w:p>
+      <w:pPr>
+        <w:jc w:val="center"/>
+        <w:rPr>
+          <w:sz w:val="44"/>
+          <w:szCs w:val="44"/>
+        </w:rPr>
+      </w:pPr>
+      <w:r>
+        <w:rPr>
+          <w:noProof/>
+          <w:sz w:val="52"/>
+          <w:szCs w:val="52"/>
+        </w:rPr>
+        <mc:AlternateContent>
+          <mc:Choice Requires="wps">
+            <w:drawing>
+              <wp:anchor distT="45720" distB="45720" distL="114300" distR="114300" simplePos="0" relativeHeight="251674624" behindDoc="1" locked="0" layoutInCell="1" allowOverlap="1" wp14:anchorId="2FADEE12" wp14:editId="3E9300BB">
+                <wp:simplePos x="0" y="0"/>
+                <wp:positionH relativeFrom="margin">
+                  <wp:align>center</wp:align>
+                </wp:positionH>
+                <wp:positionV relativeFrom="paragraph">
+                  <wp:posOffset>1175385</wp:posOffset>
+                </wp:positionV>
+                <wp:extent cx="2125980" cy="297180"/>
+                <wp:effectExtent l="0" t="0" r="26670" b="26670"/>
+                <wp:wrapThrough wrapText="bothSides">
+                  <wp:wrapPolygon edited="0">
+                    <wp:start x="0" y="0"/>
+                    <wp:lineTo x="0" y="22154"/>
+                    <wp:lineTo x="21677" y="22154"/>
+                    <wp:lineTo x="21677" y="0"/>
+                    <wp:lineTo x="0" y="0"/>
+                  </wp:wrapPolygon>
+                </wp:wrapThrough>
+                <wp:docPr id="14" name="Szövegdoboz 2"/>
+                <wp:cNvGraphicFramePr>
+                  <a:graphicFrameLocks xmlns:a="http://schemas.openxmlformats.org/drawingml/2006/main"/>
+                </wp:cNvGraphicFramePr>
+                <a:graphic xmlns:a="http://schemas.openxmlformats.org/drawingml/2006/main">
+                  <a:graphicData uri="http://schemas.microsoft.com/office/word/2010/wordprocessingShape">
+                    <wps:wsp>
+                      <wps:cNvSpPr txBox="1">
+                        <a:spLocks noChangeArrowheads="1"/>
+                      </wps:cNvSpPr>
+                      <wps:spPr bwMode="auto">
+                        <a:xfrm>
+                          <a:off x="0" y="0"/>
+                          <a:ext cx="2125980" cy="297180"/>
+                        </a:xfrm>
+                        <a:prstGeom prst="rect">
+                          <a:avLst/>
+                        </a:prstGeom>
+                        <a:solidFill>
+                          <a:srgbClr val="FFFFFF"/>
+                        </a:solidFill>
+                        <a:ln w="9525">
+                          <a:solidFill>
+                            <a:srgbClr val="000000"/>
+                          </a:solidFill>
+                          <a:miter lim="800000"/>
+                          <a:headEnd/>
+                          <a:tailEnd/>
+                        </a:ln>
+                      </wps:spPr>
+                      <wps:txbx>
+                        <w:txbxContent>
+                          <w:p>
+                            <w:pPr>
+                              <w:rPr>
+                                <w:sz w:val="36"/>
+                              </w:rPr>
+                            </w:pPr>
+                            <w:r>
+                              <w:rPr>
+                                <w:sz w:val="28"/>
+                              </w:rPr>
+                              <w:t>SSH-</w:t>
+                            </w:r>
+                            <w:proofErr w:type="spellStart"/>
+                            <w:r>
+                              <w:rPr>
+                                <w:sz w:val="28"/>
+                              </w:rPr>
+                              <w:t>ra</w:t>
+                            </w:r>
+                            <w:proofErr w:type="spellEnd"/>
+                            <w:r>
+                              <w:rPr>
+                                <w:sz w:val="28"/>
+                              </w:rPr>
+                              <w:t xml:space="preserve"> csatlakozás PC-ről </w:t>
+                            </w:r>
+                          </w:p>
+                        </w:txbxContent>
+                      </wps:txbx>
+                      <wps:bodyPr rot="0" vert="horz" wrap="square" lIns="91440" tIns="45720" rIns="91440" bIns="45720" anchor="t" anchorCtr="0">
+                        <a:noAutofit/>
+                      </wps:bodyPr>
+                    </wps:wsp>
+                  </a:graphicData>
+                </a:graphic>
+                <wp14:sizeRelH relativeFrom="margin">
+                  <wp14:pctWidth>0</wp14:pctWidth>
+                </wp14:sizeRelH>
+                <wp14:sizeRelV relativeFrom="margin">
+                  <wp14:pctHeight>0</wp14:pctHeight>
+                </wp14:sizeRelV>
+              </wp:anchor>
+            </w:drawing>
+          </mc:Choice>
+          <mc:Fallback>
+            <w:pict>
+              <v:shape w14:anchorId="2FADEE12" id="_x0000_s1030" type="#_x0000_t202" style="position:absolute;left:0;text-align:left;margin-left:0;margin-top:92.55pt;width:167.4pt;height:23.4pt;z-index:-251641856;visibility:visible;mso-wrap-style:square;mso-width-percent:0;mso-height-percent:0;mso-wrap-distance-left:9pt;mso-wrap-distance-top:3.6pt;mso-wrap-distance-right:9pt;mso-wrap-distance-bottom:3.6pt;mso-position-horizontal:center;mso-position-horizontal-relative:margin;mso-position-vertical:absolute;mso-position-vertical-relative:text;mso-width-percent:0;mso-height-percent:0;mso-width-relative:margin;mso-height-relative:margin;v-text-anchor:top" o:gfxdata="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">
+                <v:textbox>
+                  <w:txbxContent>
+                    <w:p>
+                      <w:pPr>
+                        <w:rPr>
+                          <w:sz w:val="36"/>
+                        </w:rPr>
+                      </w:pPr>
+                      <w:r>
+                        <w:rPr>
+                          <w:sz w:val="28"/>
+                        </w:rPr>
+                        <w:t>SSH-</w:t>
+                      </w:r>
+                      <w:proofErr w:type="spellStart"/>
+                      <w:r>
+                        <w:rPr>
+                          <w:sz w:val="28"/>
+                        </w:rPr>
+                        <w:t>ra</w:t>
+                      </w:r>
+                      <w:proofErr w:type="spellEnd"/>
+                      <w:r>
+                        <w:rPr>
+                          <w:sz w:val="28"/>
+                        </w:rPr>
+                        <w:t xml:space="preserve"> csatlakozás PC-ről </w:t>
+                      </w:r>
+                    </w:p>
+                  </w:txbxContent>
+                </v:textbox>
+                <w10:wrap type="through" anchorx="margin"/>
+              </v:shape>
+            </w:pict>
+          </mc:Fallback>
+        </mc:AlternateContent>
+      </w:r>
+      <w:r>
+        <w:rPr>
+          <w:sz w:val="44"/>
+          <w:szCs w:val="44"/>
+        </w:rPr>
+        <w:drawing>
+          <wp:anchor distT="0" distB="0" distL="114300" distR="114300" simplePos="0" relativeHeight="251672576" behindDoc="0" locked="0" layoutInCell="1" allowOverlap="1" wp14:anchorId="7DBC35B9">
+            <wp:simplePos x="0" y="0"/>
+            <wp:positionH relativeFrom="margin">
+              <wp:align>center</wp:align>
+            </wp:positionH>
+            <wp:positionV relativeFrom="paragraph">
+              <wp:posOffset>1358265</wp:posOffset>
+            </wp:positionV>
+            <wp:extent cx="6880860" cy="1447800"/>
+            <wp:effectExtent l="0" t="0" r="0" b="0"/>
+            <wp:wrapThrough wrapText="bothSides">
+              <wp:wrapPolygon edited="0">
+                <wp:start x="0" y="0"/>
+                <wp:lineTo x="0" y="21316"/>
+                <wp:lineTo x="21528" y="21316"/>
+                <wp:lineTo x="21528" y="0"/>
+                <wp:lineTo x="0" y="0"/>
+              </wp:wrapPolygon>
+            </wp:wrapThrough>
+            <wp:docPr id="169" name="Google Shape;169;p18" title="SSh-login.png"/>
+            <wp:cNvGraphicFramePr/>
+            <a:graphic xmlns:a="http://schemas.openxmlformats.org/drawingml/2006/main">
+              <a:graphicData uri="http://schemas.openxmlformats.org/drawingml/2006/picture">
+                <pic:pic xmlns:pic="http://schemas.openxmlformats.org/drawingml/2006/picture">
+                  <pic:nvPicPr>
+                    <pic:cNvPr id="169" name="Google Shape;169;p18" title="SSh-login.png"/>
+                    <pic:cNvPicPr preferRelativeResize="0"/>
+                  </pic:nvPicPr>
+                  <pic:blipFill>
+                    <a:blip r:embed="rId8">
+                      <a:alphaModFix/>
+                      <a:extLst>
+                        <a:ext uri="{28A0092B-C50C-407E-A947-70E740481C1C}">
+                          <a14:useLocalDpi xmlns:a14="http://schemas.microsoft.com/office/drawing/2010/main" val="0"/>
+                        </a:ext>
+                      </a:extLst>
+                    </a:blip>
+                    <a:stretch>
+                      <a:fillRect/>
+                    </a:stretch>
+                  </pic:blipFill>
+                  <pic:spPr>
+                    <a:xfrm>
+                      <a:off x="0" y="0"/>
+                      <a:ext cx="6880860" cy="1447800"/>
+                    </a:xfrm>
+                    <a:prstGeom prst="rect">
+                      <a:avLst/>
+                    </a:prstGeom>
+                    <a:noFill/>
+                    <a:ln>
+                      <a:noFill/>
+                    </a:ln>
+                  </pic:spPr>
+                </pic:pic>
+              </a:graphicData>
+            </a:graphic>
+          </wp:anchor>
+        </w:drawing>
+      </w:r>
+      <w:r>
+        <w:rPr>
+          <w:sz w:val="44"/>
+          <w:szCs w:val="44"/>
+        </w:rPr>
+        <w:t xml:space="preserve">Az SSH biztonságos távoli elérést biztosít számítógépek között, ezt a </w:t>
+      </w:r>
+      <w:proofErr w:type="spellStart"/>
+      <w:r>
+        <w:rPr>
+          <w:sz w:val="44"/>
+          <w:szCs w:val="44"/>
+        </w:rPr>
+        <w:t>Ruby</w:t>
+      </w:r>
+      <w:proofErr w:type="spellEnd"/>
+      <w:r>
+        <w:rPr>
+          <w:sz w:val="44"/>
+          <w:szCs w:val="44"/>
+        </w:rPr>
+        <w:t xml:space="preserve"> telephelyen alkalmaztuk.</w:t>
+      </w:r>
+    </w:p>
+    <w:p>
+      <w:pPr>
+        <w:jc w:val="center"/>
+        <w:rPr>
+          <w:sz w:val="44"/>
+          <w:szCs w:val="44"/>
+        </w:rPr>
+      </w:pPr>
+    </w:p>
+    <w:p>
+      <w:pPr>
+        <w:jc w:val="center"/>
+        <w:rPr>
+          <w:sz w:val="44"/>
+          <w:szCs w:val="44"/>
+        </w:rPr>
+      </w:pPr>
+      <w:r>
+        <w:rPr>
+          <w:sz w:val="44"/>
+          <w:szCs w:val="44"/>
+        </w:rPr>
+        <w:t>Az SSH lehetővé teszi hogy távolról parancsokat futtassu</w:t>
+      </w:r>
+      <w:r>
+        <w:rPr>
+          <w:sz w:val="44"/>
+          <w:szCs w:val="44"/>
+        </w:rPr>
+        <w:t>nk vagy fájlokat küldjünk</w:t>
+      </w:r>
+      <w:r>
+        <w:rPr>
+          <w:sz w:val="44"/>
+          <w:szCs w:val="44"/>
+        </w:rPr>
+        <w:t xml:space="preserve"> a másik gépnek.</w:t>
+      </w:r>
+    </w:p>
+    <w:p>
+      <w:pPr>
+        <w:jc w:val="center"/>
+        <w:rPr>
+          <w:sz w:val="44"/>
+          <w:szCs w:val="44"/>
+        </w:rPr>
+      </w:pPr>
+    </w:p>
+    <w:p>
+      <w:pPr>
+        <w:jc w:val="center"/>
+        <w:rPr>
+          <w:sz w:val="44"/>
+          <w:szCs w:val="44"/>
+        </w:rPr>
+      </w:pPr>
+      <w:r>
+        <w:rPr>
+          <w:sz w:val="44"/>
+          <w:szCs w:val="44"/>
+        </w:rPr>
+        <w:t>Parancsok SSH konfigurálásához:</w:t>
+      </w:r>
+    </w:p>
+    <w:p>
+      <w:pPr>
+        <w:jc w:val="center"/>
+        <w:rPr>
+          <w:sz w:val="44"/>
+          <w:szCs w:val="44"/>
+        </w:rPr>
+      </w:pPr>
+    </w:p>
+    <w:p>
+      <w:pPr>
+        <w:jc w:val="center"/>
+        <w:rPr>
+          <w:sz w:val="44"/>
+          <w:szCs w:val="44"/>
+        </w:rPr>
+      </w:pPr>
+      <w:r>
+        <w:rPr>
+          <w:noProof/>
+          <w:sz w:val="44"/>
+          <w:szCs w:val="44"/>
+        </w:rPr>
+        <w:drawing>
+          <wp:inline distT="0" distB="0" distL="0" distR="0">
+            <wp:extent cx="5459384" cy="845820"/>
+            <wp:effectExtent l="0" t="0" r="8255" b="0"/>
+            <wp:docPr id="13" name="Kép 13"/>
+            <wp:cNvGraphicFramePr>
+              <a:graphicFrameLocks xmlns:a="http://schemas.openxmlformats.org/drawingml/2006/main" noChangeAspect="1"/>
+            </wp:cNvGraphicFramePr>
+            <a:graphic xmlns:a="http://schemas.openxmlformats.org/drawingml/2006/main">
+              <a:graphicData uri="http://schemas.openxmlformats.org/drawingml/2006/picture">
+                <pic:pic xmlns:pic="http://schemas.openxmlformats.org/drawingml/2006/picture">
+                  <pic:nvPicPr>
+                    <pic:cNvPr id="13" name="Projekt_SSH_Config.png"/>
+                    <pic:cNvPicPr/>
+                  </pic:nvPicPr>
+                  <pic:blipFill>
+                    <a:blip r:embed="rId9">
+                      <a:extLst>
+                        <a:ext uri="{28A0092B-C50C-407E-A947-70E740481C1C}">
+                          <a14:useLocalDpi xmlns:a14="http://schemas.microsoft.com/office/drawing/2010/main" val="0"/>
+                        </a:ext>
+                      </a:extLst>
+                    </a:blip>
+                    <a:stretch>
+                      <a:fillRect/>
+                    </a:stretch>
+                  </pic:blipFill>
+                  <pic:spPr>
+                    <a:xfrm>
+                      <a:off x="0" y="0"/>
+                      <a:ext cx="5484997" cy="849788"/>
+                    </a:xfrm>
+                    <a:prstGeom prst="rect">
+                      <a:avLst/>
+                    </a:prstGeom>
+                  </pic:spPr>
+                </pic:pic>
+              </a:graphicData>
+            </a:graphic>
+          </wp:inline>
+        </w:drawing>
+      </w:r>
     </w:p>
     <w:p>
       <w:pPr>
@@ -346,34 +1478,1527 @@
           <w:szCs w:val="44"/>
         </w:rPr>
       </w:pPr>
-    </w:p>
-    <w:p>
-      <w:pPr>
-        <w:jc w:val="center"/>
-        <w:rPr>
-          <w:sz w:val="44"/>
-          <w:szCs w:val="44"/>
-        </w:rPr>
-      </w:pPr>
-    </w:p>
-    <w:p>
-      <w:pPr>
-        <w:jc w:val="center"/>
-        <w:rPr>
-          <w:sz w:val="44"/>
-          <w:szCs w:val="44"/>
-        </w:rPr>
-      </w:pPr>
-      <w:r>
-        <w:rPr>
-          <w:sz w:val="44"/>
-          <w:szCs w:val="44"/>
-        </w:rPr>
-        <w:t>Configok</w:t>
-      </w:r>
-    </w:p>
-    <w:p>
-      <w:pPr>
+      <w:r>
+        <w:rPr>
+          <w:sz w:val="44"/>
+          <w:szCs w:val="44"/>
+        </w:rPr>
+        <w:t>Létrehoztu</w:t>
+      </w:r>
+      <w:r>
+        <w:rPr>
+          <w:sz w:val="44"/>
+          <w:szCs w:val="44"/>
+        </w:rPr>
+        <w:t xml:space="preserve">k a </w:t>
+      </w:r>
+      <w:proofErr w:type="spellStart"/>
+      <w:r>
+        <w:rPr>
+          <w:sz w:val="44"/>
+          <w:szCs w:val="44"/>
+        </w:rPr>
+        <w:t>Ruby</w:t>
+      </w:r>
+      <w:proofErr w:type="spellEnd"/>
+      <w:r>
+        <w:rPr>
+          <w:sz w:val="44"/>
+          <w:szCs w:val="44"/>
+        </w:rPr>
+        <w:t xml:space="preserve"> telephelyen</w:t>
+      </w:r>
+      <w:r>
+        <w:rPr>
+          <w:sz w:val="44"/>
+          <w:szCs w:val="44"/>
+        </w:rPr>
+        <w:t xml:space="preserve"> lévő </w:t>
+      </w:r>
+      <w:proofErr w:type="spellStart"/>
+      <w:r>
+        <w:rPr>
+          <w:sz w:val="44"/>
+          <w:szCs w:val="44"/>
+        </w:rPr>
+        <w:t>switcheken</w:t>
+      </w:r>
+      <w:proofErr w:type="spellEnd"/>
+      <w:r>
+        <w:rPr>
+          <w:sz w:val="44"/>
+          <w:szCs w:val="44"/>
+        </w:rPr>
+        <w:t xml:space="preserve"> </w:t>
+      </w:r>
+      <w:r>
+        <w:rPr>
+          <w:sz w:val="44"/>
+          <w:szCs w:val="44"/>
+        </w:rPr>
+        <w:t>a</w:t>
+      </w:r>
+      <w:r>
+        <w:rPr>
+          <w:sz w:val="44"/>
+          <w:szCs w:val="44"/>
+        </w:rPr>
+        <w:t xml:space="preserve"> Vlan10-et és Vlan20-at a hálózatok elkülönítése érdekében.</w:t>
+      </w:r>
+    </w:p>
+    <w:p>
+      <w:pPr>
+        <w:jc w:val="center"/>
+        <w:rPr>
+          <w:sz w:val="44"/>
+          <w:szCs w:val="44"/>
+        </w:rPr>
+      </w:pPr>
+      <w:r>
+        <w:rPr>
+          <w:noProof/>
+          <w:sz w:val="52"/>
+          <w:szCs w:val="52"/>
+        </w:rPr>
+        <mc:AlternateContent>
+          <mc:Choice Requires="wps">
+            <w:drawing>
+              <wp:anchor distT="45720" distB="45720" distL="114300" distR="114300" simplePos="0" relativeHeight="251678720" behindDoc="1" locked="0" layoutInCell="1" allowOverlap="1" wp14:anchorId="38A6BDD8" wp14:editId="6FCDD398">
+                <wp:simplePos x="0" y="0"/>
+                <wp:positionH relativeFrom="margin">
+                  <wp:posOffset>1826895</wp:posOffset>
+                </wp:positionH>
+                <wp:positionV relativeFrom="paragraph">
+                  <wp:posOffset>250825</wp:posOffset>
+                </wp:positionV>
+                <wp:extent cx="2125980" cy="297180"/>
+                <wp:effectExtent l="0" t="0" r="26670" b="26670"/>
+                <wp:wrapThrough wrapText="bothSides">
+                  <wp:wrapPolygon edited="0">
+                    <wp:start x="0" y="0"/>
+                    <wp:lineTo x="0" y="22154"/>
+                    <wp:lineTo x="21677" y="22154"/>
+                    <wp:lineTo x="21677" y="0"/>
+                    <wp:lineTo x="0" y="0"/>
+                  </wp:wrapPolygon>
+                </wp:wrapThrough>
+                <wp:docPr id="16" name="Szövegdoboz 2"/>
+                <wp:cNvGraphicFramePr>
+                  <a:graphicFrameLocks xmlns:a="http://schemas.openxmlformats.org/drawingml/2006/main"/>
+                </wp:cNvGraphicFramePr>
+                <a:graphic xmlns:a="http://schemas.openxmlformats.org/drawingml/2006/main">
+                  <a:graphicData uri="http://schemas.microsoft.com/office/word/2010/wordprocessingShape">
+                    <wps:wsp>
+                      <wps:cNvSpPr txBox="1">
+                        <a:spLocks noChangeArrowheads="1"/>
+                      </wps:cNvSpPr>
+                      <wps:spPr bwMode="auto">
+                        <a:xfrm>
+                          <a:off x="0" y="0"/>
+                          <a:ext cx="2125980" cy="297180"/>
+                        </a:xfrm>
+                        <a:prstGeom prst="rect">
+                          <a:avLst/>
+                        </a:prstGeom>
+                        <a:solidFill>
+                          <a:srgbClr val="FFFFFF"/>
+                        </a:solidFill>
+                        <a:ln w="9525">
+                          <a:solidFill>
+                            <a:srgbClr val="000000"/>
+                          </a:solidFill>
+                          <a:miter lim="800000"/>
+                          <a:headEnd/>
+                          <a:tailEnd/>
+                        </a:ln>
+                      </wps:spPr>
+                      <wps:txbx>
+                        <w:txbxContent>
+                          <w:p>
+                            <w:pPr>
+                              <w:rPr>
+                                <w:sz w:val="36"/>
+                              </w:rPr>
+                            </w:pPr>
+                            <w:proofErr w:type="spellStart"/>
+                            <w:r>
+                              <w:rPr>
+                                <w:sz w:val="28"/>
+                              </w:rPr>
+                              <w:t>Vlanok</w:t>
+                            </w:r>
+                            <w:proofErr w:type="spellEnd"/>
+                            <w:r>
+                              <w:rPr>
+                                <w:sz w:val="28"/>
+                              </w:rPr>
+                              <w:t xml:space="preserve"> a </w:t>
+                            </w:r>
+                            <w:proofErr w:type="spellStart"/>
+                            <w:r>
+                              <w:rPr>
+                                <w:sz w:val="28"/>
+                              </w:rPr>
+                              <w:t>Ruby</w:t>
+                            </w:r>
+                            <w:proofErr w:type="spellEnd"/>
+                            <w:r>
+                              <w:rPr>
+                                <w:sz w:val="28"/>
+                              </w:rPr>
+                              <w:t xml:space="preserve"> telephelyen</w:t>
+                            </w:r>
+                            <w:r>
+                              <w:rPr>
+                                <w:sz w:val="28"/>
+                              </w:rPr>
+                              <w:t xml:space="preserve"> </w:t>
+                            </w:r>
+                          </w:p>
+                        </w:txbxContent>
+                      </wps:txbx>
+                      <wps:bodyPr rot="0" vert="horz" wrap="square" lIns="91440" tIns="45720" rIns="91440" bIns="45720" anchor="t" anchorCtr="0">
+                        <a:noAutofit/>
+                      </wps:bodyPr>
+                    </wps:wsp>
+                  </a:graphicData>
+                </a:graphic>
+                <wp14:sizeRelH relativeFrom="margin">
+                  <wp14:pctWidth>0</wp14:pctWidth>
+                </wp14:sizeRelH>
+                <wp14:sizeRelV relativeFrom="margin">
+                  <wp14:pctHeight>0</wp14:pctHeight>
+                </wp14:sizeRelV>
+              </wp:anchor>
+            </w:drawing>
+          </mc:Choice>
+          <mc:Fallback>
+            <w:pict>
+              <v:shape w14:anchorId="38A6BDD8" id="_x0000_s1031" type="#_x0000_t202" style="position:absolute;left:0;text-align:left;margin-left:143.85pt;margin-top:19.75pt;width:167.4pt;height:23.4pt;z-index:-251637760;visibility:visible;mso-wrap-style:square;mso-width-percent:0;mso-height-percent:0;mso-wrap-distance-left:9pt;mso-wrap-distance-top:3.6pt;mso-wrap-distance-right:9pt;mso-wrap-distance-bottom:3.6pt;mso-position-horizontal:absolute;mso-position-horizontal-relative:margin;mso-position-vertical:absolute;mso-position-vertical-relative:text;mso-width-percent:0;mso-height-percent:0;mso-width-relative:margin;mso-height-relative:margin;v-text-anchor:top" o:gfxdata="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">
+                <v:textbox>
+                  <w:txbxContent>
+                    <w:p>
+                      <w:pPr>
+                        <w:rPr>
+                          <w:sz w:val="36"/>
+                        </w:rPr>
+                      </w:pPr>
+                      <w:proofErr w:type="spellStart"/>
+                      <w:r>
+                        <w:rPr>
+                          <w:sz w:val="28"/>
+                        </w:rPr>
+                        <w:t>Vlanok</w:t>
+                      </w:r>
+                      <w:proofErr w:type="spellEnd"/>
+                      <w:r>
+                        <w:rPr>
+                          <w:sz w:val="28"/>
+                        </w:rPr>
+                        <w:t xml:space="preserve"> a </w:t>
+                      </w:r>
+                      <w:proofErr w:type="spellStart"/>
+                      <w:r>
+                        <w:rPr>
+                          <w:sz w:val="28"/>
+                        </w:rPr>
+                        <w:t>Ruby</w:t>
+                      </w:r>
+                      <w:proofErr w:type="spellEnd"/>
+                      <w:r>
+                        <w:rPr>
+                          <w:sz w:val="28"/>
+                        </w:rPr>
+                        <w:t xml:space="preserve"> telephelyen</w:t>
+                      </w:r>
+                      <w:r>
+                        <w:rPr>
+                          <w:sz w:val="28"/>
+                        </w:rPr>
+                        <w:t xml:space="preserve"> </w:t>
+                      </w:r>
+                    </w:p>
+                  </w:txbxContent>
+                </v:textbox>
+                <w10:wrap type="through" anchorx="margin"/>
+              </v:shape>
+            </w:pict>
+          </mc:Fallback>
+        </mc:AlternateContent>
+      </w:r>
+    </w:p>
+    <w:p>
+      <w:pPr>
+        <w:jc w:val="center"/>
+        <w:rPr>
+          <w:sz w:val="44"/>
+          <w:szCs w:val="44"/>
+        </w:rPr>
+      </w:pPr>
+      <w:r>
+        <w:rPr>
+          <w:noProof/>
+          <w:sz w:val="44"/>
+          <w:szCs w:val="44"/>
+        </w:rPr>
+        <w:drawing>
+          <wp:anchor distT="0" distB="0" distL="114300" distR="114300" simplePos="0" relativeHeight="251677696" behindDoc="0" locked="0" layoutInCell="1" allowOverlap="1">
+            <wp:simplePos x="0" y="0"/>
+            <wp:positionH relativeFrom="column">
+              <wp:posOffset>1089025</wp:posOffset>
+            </wp:positionH>
+            <wp:positionV relativeFrom="paragraph">
+              <wp:posOffset>2540</wp:posOffset>
+            </wp:positionV>
+            <wp:extent cx="3611880" cy="2540466"/>
+            <wp:effectExtent l="0" t="0" r="7620" b="0"/>
+            <wp:wrapThrough wrapText="bothSides">
+              <wp:wrapPolygon edited="0">
+                <wp:start x="0" y="0"/>
+                <wp:lineTo x="0" y="21384"/>
+                <wp:lineTo x="21532" y="21384"/>
+                <wp:lineTo x="21532" y="0"/>
+                <wp:lineTo x="0" y="0"/>
+              </wp:wrapPolygon>
+            </wp:wrapThrough>
+            <wp:docPr id="15" name="Kép 15"/>
+            <wp:cNvGraphicFramePr>
+              <a:graphicFrameLocks xmlns:a="http://schemas.openxmlformats.org/drawingml/2006/main" noChangeAspect="1"/>
+            </wp:cNvGraphicFramePr>
+            <a:graphic xmlns:a="http://schemas.openxmlformats.org/drawingml/2006/main">
+              <a:graphicData uri="http://schemas.openxmlformats.org/drawingml/2006/picture">
+                <pic:pic xmlns:pic="http://schemas.openxmlformats.org/drawingml/2006/picture">
+                  <pic:nvPicPr>
+                    <pic:cNvPr id="15" name="Vlanok.png"/>
+                    <pic:cNvPicPr/>
+                  </pic:nvPicPr>
+                  <pic:blipFill>
+                    <a:blip r:embed="rId10">
+                      <a:extLst>
+                        <a:ext uri="{28A0092B-C50C-407E-A947-70E740481C1C}">
+                          <a14:useLocalDpi xmlns:a14="http://schemas.microsoft.com/office/drawing/2010/main" val="0"/>
+                        </a:ext>
+                      </a:extLst>
+                    </a:blip>
+                    <a:stretch>
+                      <a:fillRect/>
+                    </a:stretch>
+                  </pic:blipFill>
+                  <pic:spPr>
+                    <a:xfrm>
+                      <a:off x="0" y="0"/>
+                      <a:ext cx="3611880" cy="2540466"/>
+                    </a:xfrm>
+                    <a:prstGeom prst="rect">
+                      <a:avLst/>
+                    </a:prstGeom>
+                  </pic:spPr>
+                </pic:pic>
+              </a:graphicData>
+            </a:graphic>
+            <wp14:sizeRelH relativeFrom="page">
+              <wp14:pctWidth>0</wp14:pctWidth>
+            </wp14:sizeRelH>
+            <wp14:sizeRelV relativeFrom="page">
+              <wp14:pctHeight>0</wp14:pctHeight>
+            </wp14:sizeRelV>
+          </wp:anchor>
+        </w:drawing>
+      </w:r>
+    </w:p>
+    <w:p>
+      <w:pPr>
+        <w:rPr>
+          <w:sz w:val="44"/>
+          <w:szCs w:val="44"/>
+        </w:rPr>
+      </w:pPr>
+      <w:r>
+        <w:rPr>
+          <w:noProof/>
+          <w:sz w:val="52"/>
+          <w:szCs w:val="52"/>
+        </w:rPr>
+        <mc:AlternateContent>
+          <mc:Choice Requires="wps">
+            <w:drawing>
+              <wp:anchor distT="45720" distB="45720" distL="114300" distR="114300" simplePos="0" relativeHeight="251680768" behindDoc="1" locked="0" layoutInCell="1" allowOverlap="1" wp14:anchorId="5A43B5F1" wp14:editId="72A7C619">
+                <wp:simplePos x="0" y="0"/>
+                <wp:positionH relativeFrom="margin">
+                  <wp:posOffset>5150485</wp:posOffset>
+                </wp:positionH>
+                <wp:positionV relativeFrom="paragraph">
+                  <wp:posOffset>168275</wp:posOffset>
+                </wp:positionV>
+                <wp:extent cx="960120" cy="388620"/>
+                <wp:effectExtent l="0" t="0" r="11430" b="11430"/>
+                <wp:wrapThrough wrapText="bothSides">
+                  <wp:wrapPolygon edited="0">
+                    <wp:start x="0" y="0"/>
+                    <wp:lineTo x="0" y="21176"/>
+                    <wp:lineTo x="21429" y="21176"/>
+                    <wp:lineTo x="21429" y="0"/>
+                    <wp:lineTo x="0" y="0"/>
+                  </wp:wrapPolygon>
+                </wp:wrapThrough>
+                <wp:docPr id="17" name="Szövegdoboz 2"/>
+                <wp:cNvGraphicFramePr>
+                  <a:graphicFrameLocks xmlns:a="http://schemas.openxmlformats.org/drawingml/2006/main"/>
+                </wp:cNvGraphicFramePr>
+                <a:graphic xmlns:a="http://schemas.openxmlformats.org/drawingml/2006/main">
+                  <a:graphicData uri="http://schemas.microsoft.com/office/word/2010/wordprocessingShape">
+                    <wps:wsp>
+                      <wps:cNvSpPr txBox="1">
+                        <a:spLocks noChangeArrowheads="1"/>
+                      </wps:cNvSpPr>
+                      <wps:spPr bwMode="auto">
+                        <a:xfrm>
+                          <a:off x="0" y="0"/>
+                          <a:ext cx="960120" cy="388620"/>
+                        </a:xfrm>
+                        <a:prstGeom prst="rect">
+                          <a:avLst/>
+                        </a:prstGeom>
+                        <a:solidFill>
+                          <a:srgbClr val="FFFFFF"/>
+                        </a:solidFill>
+                        <a:ln w="19050">
+                          <a:solidFill>
+                            <a:srgbClr val="7030A0"/>
+                          </a:solidFill>
+                          <a:miter lim="800000"/>
+                          <a:headEnd/>
+                          <a:tailEnd/>
+                        </a:ln>
+                      </wps:spPr>
+                      <wps:txbx>
+                        <w:txbxContent>
+                          <w:p>
+                            <w:pPr>
+                              <w:rPr>
+                                <w:b/>
+                                <w:color w:val="000000" w:themeColor="text1"/>
+                                <w:sz w:val="44"/>
+                                <w14:textOutline w14:w="9525" w14:cap="rnd" w14:cmpd="sng" w14:algn="ctr">
+                                  <w14:noFill/>
+                                  <w14:prstDash w14:val="solid"/>
+                                  <w14:bevel/>
+                                </w14:textOutline>
+                              </w:rPr>
+                            </w:pPr>
+                            <w:proofErr w:type="spellStart"/>
+                            <w:r>
+                              <w:rPr>
+                                <w:b/>
+                                <w:color w:val="000000" w:themeColor="text1"/>
+                                <w:sz w:val="36"/>
+                                <w14:textOutline w14:w="9525" w14:cap="rnd" w14:cmpd="sng" w14:algn="ctr">
+                                  <w14:noFill/>
+                                  <w14:prstDash w14:val="solid"/>
+                                  <w14:bevel/>
+                                </w14:textOutline>
+                              </w:rPr>
+                              <w:t>Vlan</w:t>
+                            </w:r>
+                            <w:proofErr w:type="spellEnd"/>
+                            <w:r>
+                              <w:rPr>
+                                <w:b/>
+                                <w:color w:val="000000" w:themeColor="text1"/>
+                                <w:sz w:val="36"/>
+                                <w14:textOutline w14:w="9525" w14:cap="rnd" w14:cmpd="sng" w14:algn="ctr">
+                                  <w14:noFill/>
+                                  <w14:prstDash w14:val="solid"/>
+                                  <w14:bevel/>
+                                </w14:textOutline>
+                              </w:rPr>
+                              <w:t xml:space="preserve"> 20</w:t>
+                            </w:r>
+                            <w:r>
+                              <w:rPr>
+                                <w:b/>
+                                <w:color w:val="000000" w:themeColor="text1"/>
+                                <w:sz w:val="36"/>
+                                <w14:textOutline w14:w="9525" w14:cap="rnd" w14:cmpd="sng" w14:algn="ctr">
+                                  <w14:noFill/>
+                                  <w14:prstDash w14:val="solid"/>
+                                  <w14:bevel/>
+                                </w14:textOutline>
+                              </w:rPr>
+                              <w:t xml:space="preserve"> </w:t>
+                            </w:r>
+                          </w:p>
+                        </w:txbxContent>
+                      </wps:txbx>
+                      <wps:bodyPr rot="0" vert="horz" wrap="square" lIns="91440" tIns="45720" rIns="91440" bIns="45720" anchor="t" anchorCtr="0">
+                        <a:noAutofit/>
+                      </wps:bodyPr>
+                    </wps:wsp>
+                  </a:graphicData>
+                </a:graphic>
+                <wp14:sizeRelH relativeFrom="margin">
+                  <wp14:pctWidth>0</wp14:pctWidth>
+                </wp14:sizeRelH>
+                <wp14:sizeRelV relativeFrom="margin">
+                  <wp14:pctHeight>0</wp14:pctHeight>
+                </wp14:sizeRelV>
+              </wp:anchor>
+            </w:drawing>
+          </mc:Choice>
+          <mc:Fallback>
+            <w:pict>
+              <v:shape w14:anchorId="5A43B5F1" id="_x0000_s1032" type="#_x0000_t202" style="position:absolute;margin-left:405.55pt;margin-top:13.25pt;width:75.6pt;height:30.6pt;z-index:-251635712;visibility:visible;mso-wrap-style:square;mso-width-percent:0;mso-height-percent:0;mso-wrap-distance-left:9pt;mso-wrap-distance-top:3.6pt;mso-wrap-distance-right:9pt;mso-wrap-distance-bottom:3.6pt;mso-position-horizontal:absolute;mso-position-horizontal-relative:margin;mso-position-vertical:absolute;mso-position-vertical-relative:text;mso-width-percent:0;mso-height-percent:0;mso-width-relative:margin;mso-height-relative:margin;v-text-anchor:top" o:gfxdata="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" strokecolor="#7030a0" strokeweight="1.5pt">
+                <v:textbox>
+                  <w:txbxContent>
+                    <w:p>
+                      <w:pPr>
+                        <w:rPr>
+                          <w:b/>
+                          <w:color w:val="000000" w:themeColor="text1"/>
+                          <w:sz w:val="44"/>
+                          <w14:textOutline w14:w="9525" w14:cap="rnd" w14:cmpd="sng" w14:algn="ctr">
+                            <w14:noFill/>
+                            <w14:prstDash w14:val="solid"/>
+                            <w14:bevel/>
+                          </w14:textOutline>
+                        </w:rPr>
+                      </w:pPr>
+                      <w:proofErr w:type="spellStart"/>
+                      <w:r>
+                        <w:rPr>
+                          <w:b/>
+                          <w:color w:val="000000" w:themeColor="text1"/>
+                          <w:sz w:val="36"/>
+                          <w14:textOutline w14:w="9525" w14:cap="rnd" w14:cmpd="sng" w14:algn="ctr">
+                            <w14:noFill/>
+                            <w14:prstDash w14:val="solid"/>
+                            <w14:bevel/>
+                          </w14:textOutline>
+                        </w:rPr>
+                        <w:t>Vlan</w:t>
+                      </w:r>
+                      <w:proofErr w:type="spellEnd"/>
+                      <w:r>
+                        <w:rPr>
+                          <w:b/>
+                          <w:color w:val="000000" w:themeColor="text1"/>
+                          <w:sz w:val="36"/>
+                          <w14:textOutline w14:w="9525" w14:cap="rnd" w14:cmpd="sng" w14:algn="ctr">
+                            <w14:noFill/>
+                            <w14:prstDash w14:val="solid"/>
+                            <w14:bevel/>
+                          </w14:textOutline>
+                        </w:rPr>
+                        <w:t xml:space="preserve"> 20</w:t>
+                      </w:r>
+                      <w:r>
+                        <w:rPr>
+                          <w:b/>
+                          <w:color w:val="000000" w:themeColor="text1"/>
+                          <w:sz w:val="36"/>
+                          <w14:textOutline w14:w="9525" w14:cap="rnd" w14:cmpd="sng" w14:algn="ctr">
+                            <w14:noFill/>
+                            <w14:prstDash w14:val="solid"/>
+                            <w14:bevel/>
+                          </w14:textOutline>
+                        </w:rPr>
+                        <w:t xml:space="preserve"> </w:t>
+                      </w:r>
+                    </w:p>
+                  </w:txbxContent>
+                </v:textbox>
+                <w10:wrap type="through" anchorx="margin"/>
+              </v:shape>
+            </w:pict>
+          </mc:Fallback>
+        </mc:AlternateContent>
+      </w:r>
+      <w:r>
+        <w:rPr>
+          <w:noProof/>
+          <w:sz w:val="52"/>
+          <w:szCs w:val="52"/>
+        </w:rPr>
+        <mc:AlternateContent>
+          <mc:Choice Requires="wps">
+            <w:drawing>
+              <wp:anchor distT="45720" distB="45720" distL="114300" distR="114300" simplePos="0" relativeHeight="251682816" behindDoc="1" locked="0" layoutInCell="1" allowOverlap="1" wp14:anchorId="3322D9F5" wp14:editId="5B105415">
+                <wp:simplePos x="0" y="0"/>
+                <wp:positionH relativeFrom="margin">
+                  <wp:posOffset>-351155</wp:posOffset>
+                </wp:positionH>
+                <wp:positionV relativeFrom="paragraph">
+                  <wp:posOffset>145415</wp:posOffset>
+                </wp:positionV>
+                <wp:extent cx="990600" cy="358140"/>
+                <wp:effectExtent l="0" t="0" r="19050" b="22860"/>
+                <wp:wrapThrough wrapText="bothSides">
+                  <wp:wrapPolygon edited="0">
+                    <wp:start x="0" y="0"/>
+                    <wp:lineTo x="0" y="21830"/>
+                    <wp:lineTo x="21600" y="21830"/>
+                    <wp:lineTo x="21600" y="0"/>
+                    <wp:lineTo x="0" y="0"/>
+                  </wp:wrapPolygon>
+                </wp:wrapThrough>
+                <wp:docPr id="18" name="Szövegdoboz 2"/>
+                <wp:cNvGraphicFramePr>
+                  <a:graphicFrameLocks xmlns:a="http://schemas.openxmlformats.org/drawingml/2006/main"/>
+                </wp:cNvGraphicFramePr>
+                <a:graphic xmlns:a="http://schemas.openxmlformats.org/drawingml/2006/main">
+                  <a:graphicData uri="http://schemas.microsoft.com/office/word/2010/wordprocessingShape">
+                    <wps:wsp>
+                      <wps:cNvSpPr txBox="1">
+                        <a:spLocks noChangeArrowheads="1"/>
+                      </wps:cNvSpPr>
+                      <wps:spPr bwMode="auto">
+                        <a:xfrm>
+                          <a:off x="0" y="0"/>
+                          <a:ext cx="990600" cy="358140"/>
+                        </a:xfrm>
+                        <a:prstGeom prst="rect">
+                          <a:avLst/>
+                        </a:prstGeom>
+                        <a:solidFill>
+                          <a:srgbClr val="FFFFFF"/>
+                        </a:solidFill>
+                        <a:ln w="19050">
+                          <a:solidFill>
+                            <a:srgbClr val="00FF00"/>
+                          </a:solidFill>
+                          <a:miter lim="800000"/>
+                          <a:headEnd/>
+                          <a:tailEnd/>
+                        </a:ln>
+                      </wps:spPr>
+                      <wps:txbx>
+                        <w:txbxContent>
+                          <w:p>
+                            <w:pPr>
+                              <w:rPr>
+                                <w:b/>
+                                <w:color w:val="000000" w:themeColor="text1"/>
+                                <w:sz w:val="44"/>
+                                <w14:textOutline w14:w="9525" w14:cap="rnd" w14:cmpd="sng" w14:algn="ctr">
+                                  <w14:noFill/>
+                                  <w14:prstDash w14:val="solid"/>
+                                  <w14:bevel/>
+                                </w14:textOutline>
+                              </w:rPr>
+                            </w:pPr>
+                            <w:proofErr w:type="spellStart"/>
+                            <w:r>
+                              <w:rPr>
+                                <w:b/>
+                                <w:color w:val="000000" w:themeColor="text1"/>
+                                <w:sz w:val="36"/>
+                                <w14:textOutline w14:w="9525" w14:cap="rnd" w14:cmpd="sng" w14:algn="ctr">
+                                  <w14:noFill/>
+                                  <w14:prstDash w14:val="solid"/>
+                                  <w14:bevel/>
+                                </w14:textOutline>
+                              </w:rPr>
+                              <w:t>Vlan</w:t>
+                            </w:r>
+                            <w:proofErr w:type="spellEnd"/>
+                            <w:r>
+                              <w:rPr>
+                                <w:b/>
+                                <w:color w:val="000000" w:themeColor="text1"/>
+                                <w:sz w:val="36"/>
+                                <w14:textOutline w14:w="9525" w14:cap="rnd" w14:cmpd="sng" w14:algn="ctr">
+                                  <w14:noFill/>
+                                  <w14:prstDash w14:val="solid"/>
+                                  <w14:bevel/>
+                                </w14:textOutline>
+                              </w:rPr>
+                              <w:t xml:space="preserve"> 10 </w:t>
+                            </w:r>
+                          </w:p>
+                        </w:txbxContent>
+                      </wps:txbx>
+                      <wps:bodyPr rot="0" vert="horz" wrap="square" lIns="91440" tIns="45720" rIns="91440" bIns="45720" anchor="t" anchorCtr="0">
+                        <a:noAutofit/>
+                      </wps:bodyPr>
+                    </wps:wsp>
+                  </a:graphicData>
+                </a:graphic>
+                <wp14:sizeRelH relativeFrom="margin">
+                  <wp14:pctWidth>0</wp14:pctWidth>
+                </wp14:sizeRelH>
+                <wp14:sizeRelV relativeFrom="margin">
+                  <wp14:pctHeight>0</wp14:pctHeight>
+                </wp14:sizeRelV>
+              </wp:anchor>
+            </w:drawing>
+          </mc:Choice>
+          <mc:Fallback>
+            <w:pict>
+              <v:shape w14:anchorId="3322D9F5" id="_x0000_s1033" type="#_x0000_t202" style="position:absolute;margin-left:-27.65pt;margin-top:11.45pt;width:78pt;height:28.2pt;z-index:-251633664;visibility:visible;mso-wrap-style:square;mso-width-percent:0;mso-height-percent:0;mso-wrap-distance-left:9pt;mso-wrap-distance-top:3.6pt;mso-wrap-distance-right:9pt;mso-wrap-distance-bottom:3.6pt;mso-position-horizontal:absolute;mso-position-horizontal-relative:margin;mso-position-vertical:absolute;mso-position-vertical-relative:text;mso-width-percent:0;mso-height-percent:0;mso-width-relative:margin;mso-height-relative:margin;v-text-anchor:top" o:gfxdata="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" strokecolor="lime" strokeweight="1.5pt">
+                <v:textbox>
+                  <w:txbxContent>
+                    <w:p>
+                      <w:pPr>
+                        <w:rPr>
+                          <w:b/>
+                          <w:color w:val="000000" w:themeColor="text1"/>
+                          <w:sz w:val="44"/>
+                          <w14:textOutline w14:w="9525" w14:cap="rnd" w14:cmpd="sng" w14:algn="ctr">
+                            <w14:noFill/>
+                            <w14:prstDash w14:val="solid"/>
+                            <w14:bevel/>
+                          </w14:textOutline>
+                        </w:rPr>
+                      </w:pPr>
+                      <w:proofErr w:type="spellStart"/>
+                      <w:r>
+                        <w:rPr>
+                          <w:b/>
+                          <w:color w:val="000000" w:themeColor="text1"/>
+                          <w:sz w:val="36"/>
+                          <w14:textOutline w14:w="9525" w14:cap="rnd" w14:cmpd="sng" w14:algn="ctr">
+                            <w14:noFill/>
+                            <w14:prstDash w14:val="solid"/>
+                            <w14:bevel/>
+                          </w14:textOutline>
+                        </w:rPr>
+                        <w:t>Vlan</w:t>
+                      </w:r>
+                      <w:proofErr w:type="spellEnd"/>
+                      <w:r>
+                        <w:rPr>
+                          <w:b/>
+                          <w:color w:val="000000" w:themeColor="text1"/>
+                          <w:sz w:val="36"/>
+                          <w14:textOutline w14:w="9525" w14:cap="rnd" w14:cmpd="sng" w14:algn="ctr">
+                            <w14:noFill/>
+                            <w14:prstDash w14:val="solid"/>
+                            <w14:bevel/>
+                          </w14:textOutline>
+                        </w:rPr>
+                        <w:t xml:space="preserve"> 10 </w:t>
+                      </w:r>
+                    </w:p>
+                  </w:txbxContent>
+                </v:textbox>
+                <w10:wrap type="through" anchorx="margin"/>
+              </v:shape>
+            </w:pict>
+          </mc:Fallback>
+        </mc:AlternateContent>
+      </w:r>
+      <w:r>
+        <w:rPr>
+          <w:noProof/>
+          <w:sz w:val="52"/>
+          <w:szCs w:val="52"/>
+        </w:rPr>
+        <mc:AlternateContent>
+          <mc:Choice Requires="wps">
+            <w:drawing>
+              <wp:anchor distT="0" distB="0" distL="114300" distR="114300" simplePos="0" relativeHeight="251685888" behindDoc="0" locked="0" layoutInCell="1" allowOverlap="1" wp14:anchorId="29AEA961" wp14:editId="2CA4C17C">
+                <wp:simplePos x="0" y="0"/>
+                <wp:positionH relativeFrom="column">
+                  <wp:posOffset>4289425</wp:posOffset>
+                </wp:positionH>
+                <wp:positionV relativeFrom="paragraph">
+                  <wp:posOffset>427355</wp:posOffset>
+                </wp:positionV>
+                <wp:extent cx="868680" cy="114300"/>
+                <wp:effectExtent l="0" t="19050" r="45720" b="38100"/>
+                <wp:wrapNone/>
+                <wp:docPr id="20" name="Egyenes összekötő 20"/>
+                <wp:cNvGraphicFramePr/>
+                <a:graphic xmlns:a="http://schemas.openxmlformats.org/drawingml/2006/main">
+                  <a:graphicData uri="http://schemas.microsoft.com/office/word/2010/wordprocessingShape">
+                    <wps:wsp>
+                      <wps:cNvCnPr/>
+                      <wps:spPr>
+                        <a:xfrm flipV="1">
+                          <a:off x="0" y="0"/>
+                          <a:ext cx="868680" cy="114300"/>
+                        </a:xfrm>
+                        <a:prstGeom prst="line">
+                          <a:avLst/>
+                        </a:prstGeom>
+                        <a:ln w="57150">
+                          <a:solidFill>
+                            <a:srgbClr val="7030A0"/>
+                          </a:solidFill>
+                        </a:ln>
+                      </wps:spPr>
+                      <wps:style>
+                        <a:lnRef idx="1">
+                          <a:schemeClr val="dk1"/>
+                        </a:lnRef>
+                        <a:fillRef idx="0">
+                          <a:schemeClr val="dk1"/>
+                        </a:fillRef>
+                        <a:effectRef idx="0">
+                          <a:schemeClr val="dk1"/>
+                        </a:effectRef>
+                        <a:fontRef idx="minor">
+                          <a:schemeClr val="tx1"/>
+                        </a:fontRef>
+                      </wps:style>
+                      <wps:bodyPr/>
+                    </wps:wsp>
+                  </a:graphicData>
+                </a:graphic>
+                <wp14:sizeRelH relativeFrom="margin">
+                  <wp14:pctWidth>0</wp14:pctWidth>
+                </wp14:sizeRelH>
+                <wp14:sizeRelV relativeFrom="margin">
+                  <wp14:pctHeight>0</wp14:pctHeight>
+                </wp14:sizeRelV>
+              </wp:anchor>
+            </w:drawing>
+          </mc:Choice>
+          <mc:Fallback>
+            <w:pict>
+              <v:line w14:anchorId="0B896954" id="Egyenes összekötő 20" o:spid="_x0000_s1026" style="position:absolute;flip:y;z-index:251685888;visibility:visible;mso-wrap-style:square;mso-width-percent:0;mso-height-percent:0;mso-wrap-distance-left:9pt;mso-wrap-distance-top:0;mso-wrap-distance-right:9pt;mso-wrap-distance-bottom:0;mso-position-horizontal:absolute;mso-position-horizontal-relative:text;mso-position-vertical:absolute;mso-position-vertical-relative:text;mso-width-percent:0;mso-height-percent:0;mso-width-relative:margin;mso-height-relative:margin" from="337.75pt,33.65pt" to="406.15pt,42.65pt" o:gfxdata="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" strokecolor="#7030a0" strokeweight="4.5pt">
+                <v:stroke joinstyle="miter"/>
+              </v:line>
+            </w:pict>
+          </mc:Fallback>
+        </mc:AlternateContent>
+      </w:r>
+      <w:r>
+        <w:rPr>
+          <w:noProof/>
+          <w:sz w:val="52"/>
+          <w:szCs w:val="52"/>
+        </w:rPr>
+        <mc:AlternateContent>
+          <mc:Choice Requires="wps">
+            <w:drawing>
+              <wp:anchor distT="0" distB="0" distL="114300" distR="114300" simplePos="0" relativeHeight="251683840" behindDoc="0" locked="0" layoutInCell="1" allowOverlap="1">
+                <wp:simplePos x="0" y="0"/>
+                <wp:positionH relativeFrom="column">
+                  <wp:posOffset>517525</wp:posOffset>
+                </wp:positionH>
+                <wp:positionV relativeFrom="paragraph">
+                  <wp:posOffset>366395</wp:posOffset>
+                </wp:positionV>
+                <wp:extent cx="960120" cy="160020"/>
+                <wp:effectExtent l="0" t="19050" r="49530" b="49530"/>
+                <wp:wrapNone/>
+                <wp:docPr id="19" name="Egyenes összekötő 19"/>
+                <wp:cNvGraphicFramePr/>
+                <a:graphic xmlns:a="http://schemas.openxmlformats.org/drawingml/2006/main">
+                  <a:graphicData uri="http://schemas.microsoft.com/office/word/2010/wordprocessingShape">
+                    <wps:wsp>
+                      <wps:cNvCnPr/>
+                      <wps:spPr>
+                        <a:xfrm>
+                          <a:off x="0" y="0"/>
+                          <a:ext cx="960120" cy="160020"/>
+                        </a:xfrm>
+                        <a:prstGeom prst="line">
+                          <a:avLst/>
+                        </a:prstGeom>
+                        <a:ln w="57150">
+                          <a:solidFill>
+                            <a:srgbClr val="00FF00"/>
+                          </a:solidFill>
+                        </a:ln>
+                      </wps:spPr>
+                      <wps:style>
+                        <a:lnRef idx="1">
+                          <a:schemeClr val="dk1"/>
+                        </a:lnRef>
+                        <a:fillRef idx="0">
+                          <a:schemeClr val="dk1"/>
+                        </a:fillRef>
+                        <a:effectRef idx="0">
+                          <a:schemeClr val="dk1"/>
+                        </a:effectRef>
+                        <a:fontRef idx="minor">
+                          <a:schemeClr val="tx1"/>
+                        </a:fontRef>
+                      </wps:style>
+                      <wps:bodyPr/>
+                    </wps:wsp>
+                  </a:graphicData>
+                </a:graphic>
+                <wp14:sizeRelV relativeFrom="margin">
+                  <wp14:pctHeight>0</wp14:pctHeight>
+                </wp14:sizeRelV>
+              </wp:anchor>
+            </w:drawing>
+          </mc:Choice>
+          <mc:Fallback>
+            <w:pict>
+              <v:line w14:anchorId="56CE36D5" id="Egyenes összekötő 19" o:spid="_x0000_s1026" style="position:absolute;z-index:251683840;visibility:visible;mso-wrap-style:square;mso-height-percent:0;mso-wrap-distance-left:9pt;mso-wrap-distance-top:0;mso-wrap-distance-right:9pt;mso-wrap-distance-bottom:0;mso-position-horizontal:absolute;mso-position-horizontal-relative:text;mso-position-vertical:absolute;mso-position-vertical-relative:text;mso-height-percent:0;mso-height-relative:margin" from="40.75pt,28.85pt" to="116.35pt,41.45pt" o:gfxdata="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" strokecolor="lime" strokeweight="4.5pt">
+                <v:stroke joinstyle="miter"/>
+              </v:line>
+            </w:pict>
+          </mc:Fallback>
+        </mc:AlternateContent>
+      </w:r>
+    </w:p>
+    <w:p>
+      <w:pPr>
+        <w:jc w:val="center"/>
+        <w:rPr>
+          <w:sz w:val="44"/>
+          <w:szCs w:val="44"/>
+        </w:rPr>
+      </w:pPr>
+    </w:p>
+    <w:p>
+      <w:pPr>
+        <w:jc w:val="center"/>
+        <w:rPr>
+          <w:sz w:val="44"/>
+          <w:szCs w:val="44"/>
+        </w:rPr>
+      </w:pPr>
+    </w:p>
+    <w:p>
+      <w:pPr>
+        <w:jc w:val="center"/>
+        <w:rPr>
+          <w:sz w:val="44"/>
+          <w:szCs w:val="44"/>
+        </w:rPr>
+      </w:pPr>
+    </w:p>
+    <w:p>
+      <w:pPr>
+        <w:jc w:val="center"/>
+        <w:rPr>
+          <w:sz w:val="44"/>
+          <w:szCs w:val="44"/>
+        </w:rPr>
+      </w:pPr>
+    </w:p>
+    <w:p>
+      <w:pPr>
+        <w:jc w:val="center"/>
+        <w:rPr>
+          <w:sz w:val="44"/>
+          <w:szCs w:val="44"/>
+        </w:rPr>
+      </w:pPr>
+      <w:r>
+        <w:rPr>
+          <w:sz w:val="44"/>
+          <w:szCs w:val="44"/>
+        </w:rPr>
+        <w:t xml:space="preserve">Ezzel növeljük a hálózat biztonságát és javítjuk </w:t>
+      </w:r>
+      <w:r>
+        <w:rPr>
+          <w:sz w:val="44"/>
+          <w:szCs w:val="44"/>
+        </w:rPr>
+        <w:t>a teljesítményét mivel elkülönítjük a forgalmat.</w:t>
+      </w:r>
+    </w:p>
+    <w:p>
+      <w:pPr>
+        <w:jc w:val="center"/>
+        <w:rPr>
+          <w:sz w:val="44"/>
+          <w:szCs w:val="44"/>
+        </w:rPr>
+      </w:pPr>
+    </w:p>
+    <w:p>
+      <w:pPr>
+        <w:jc w:val="center"/>
+        <w:rPr>
+          <w:sz w:val="44"/>
+          <w:szCs w:val="44"/>
+        </w:rPr>
+      </w:pPr>
+      <w:r>
+        <w:rPr>
+          <w:sz w:val="44"/>
+          <w:szCs w:val="44"/>
+        </w:rPr>
+        <w:t xml:space="preserve">További </w:t>
+      </w:r>
+      <w:proofErr w:type="spellStart"/>
+      <w:r>
+        <w:rPr>
+          <w:sz w:val="44"/>
+          <w:szCs w:val="44"/>
+        </w:rPr>
+        <w:t>Vlan</w:t>
+      </w:r>
+      <w:proofErr w:type="spellEnd"/>
+      <w:r>
+        <w:rPr>
+          <w:sz w:val="44"/>
+          <w:szCs w:val="44"/>
+        </w:rPr>
+        <w:t xml:space="preserve"> beállítások:</w:t>
+      </w:r>
+    </w:p>
+    <w:p>
+      <w:pPr>
+        <w:jc w:val="center"/>
+        <w:rPr>
+          <w:sz w:val="44"/>
+          <w:szCs w:val="44"/>
+        </w:rPr>
+      </w:pPr>
+      <w:proofErr w:type="spellStart"/>
+      <w:r>
+        <w:rPr>
+          <w:sz w:val="44"/>
+          <w:szCs w:val="44"/>
+        </w:rPr>
+        <w:t>Vlan</w:t>
+      </w:r>
+      <w:proofErr w:type="spellEnd"/>
+      <w:r>
+        <w:rPr>
+          <w:sz w:val="44"/>
+          <w:szCs w:val="44"/>
+        </w:rPr>
+        <w:t xml:space="preserve"> 1-et megszüntettük.</w:t>
+      </w:r>
+    </w:p>
+    <w:p>
+      <w:pPr>
+        <w:jc w:val="center"/>
+        <w:rPr>
+          <w:sz w:val="44"/>
+          <w:szCs w:val="44"/>
+        </w:rPr>
+      </w:pPr>
+      <w:proofErr w:type="spellStart"/>
+      <w:r>
+        <w:rPr>
+          <w:sz w:val="44"/>
+          <w:szCs w:val="44"/>
+        </w:rPr>
+        <w:t>Native</w:t>
+      </w:r>
+      <w:proofErr w:type="spellEnd"/>
+      <w:r>
+        <w:rPr>
+          <w:sz w:val="44"/>
+          <w:szCs w:val="44"/>
+        </w:rPr>
+        <w:t xml:space="preserve"> </w:t>
+      </w:r>
+      <w:proofErr w:type="spellStart"/>
+      <w:r>
+        <w:rPr>
+          <w:sz w:val="44"/>
+          <w:szCs w:val="44"/>
+        </w:rPr>
+        <w:t>Vlan-nak</w:t>
+      </w:r>
+      <w:proofErr w:type="spellEnd"/>
+      <w:r>
+        <w:rPr>
+          <w:sz w:val="44"/>
+          <w:szCs w:val="44"/>
+        </w:rPr>
+        <w:t xml:space="preserve"> a </w:t>
+      </w:r>
+      <w:proofErr w:type="spellStart"/>
+      <w:r>
+        <w:rPr>
+          <w:sz w:val="44"/>
+          <w:szCs w:val="44"/>
+        </w:rPr>
+        <w:t>Vlan</w:t>
+      </w:r>
+      <w:proofErr w:type="spellEnd"/>
+      <w:r>
+        <w:rPr>
+          <w:sz w:val="44"/>
+          <w:szCs w:val="44"/>
+        </w:rPr>
+        <w:t xml:space="preserve"> 100-at állítottuk be.</w:t>
+      </w:r>
+    </w:p>
+    <w:p>
+      <w:pPr>
+        <w:jc w:val="center"/>
+        <w:rPr>
+          <w:sz w:val="44"/>
+          <w:szCs w:val="44"/>
+        </w:rPr>
+      </w:pPr>
+      <w:proofErr w:type="spellStart"/>
+      <w:r>
+        <w:rPr>
+          <w:sz w:val="44"/>
+          <w:szCs w:val="44"/>
+        </w:rPr>
+        <w:t>Vlan</w:t>
+      </w:r>
+      <w:proofErr w:type="spellEnd"/>
+      <w:r>
+        <w:rPr>
+          <w:sz w:val="44"/>
+          <w:szCs w:val="44"/>
+        </w:rPr>
+        <w:t xml:space="preserve"> 999 a ”Black </w:t>
+      </w:r>
+      <w:proofErr w:type="spellStart"/>
+      <w:r>
+        <w:rPr>
+          <w:sz w:val="44"/>
+          <w:szCs w:val="44"/>
+        </w:rPr>
+        <w:t>Hole</w:t>
+      </w:r>
+      <w:proofErr w:type="spellEnd"/>
+      <w:r>
+        <w:rPr>
+          <w:sz w:val="44"/>
+          <w:szCs w:val="44"/>
+        </w:rPr>
+        <w:t xml:space="preserve">” </w:t>
+      </w:r>
+      <w:proofErr w:type="spellStart"/>
+      <w:r>
+        <w:rPr>
+          <w:sz w:val="44"/>
+          <w:szCs w:val="44"/>
+        </w:rPr>
+        <w:t>Vlan</w:t>
+      </w:r>
+      <w:proofErr w:type="spellEnd"/>
+      <w:r>
+        <w:rPr>
+          <w:sz w:val="44"/>
+          <w:szCs w:val="44"/>
+        </w:rPr>
+        <w:t xml:space="preserve">, amibe beletettük az összes nem használt </w:t>
+      </w:r>
+      <w:proofErr w:type="spellStart"/>
+      <w:r>
+        <w:rPr>
+          <w:sz w:val="44"/>
+          <w:szCs w:val="44"/>
+        </w:rPr>
+        <w:t>portot</w:t>
+      </w:r>
+      <w:proofErr w:type="spellEnd"/>
+      <w:r>
+        <w:rPr>
+          <w:sz w:val="44"/>
+          <w:szCs w:val="44"/>
+        </w:rPr>
+        <w:t>.</w:t>
+      </w:r>
+    </w:p>
+    <w:p>
+      <w:pPr>
+        <w:jc w:val="center"/>
+        <w:rPr>
+          <w:sz w:val="44"/>
+          <w:szCs w:val="44"/>
+        </w:rPr>
+      </w:pPr>
+    </w:p>
+    <w:p>
+      <w:pPr>
+        <w:jc w:val="center"/>
+        <w:rPr>
+          <w:sz w:val="44"/>
+          <w:szCs w:val="44"/>
+        </w:rPr>
+      </w:pPr>
+      <w:r>
+        <w:rPr>
+          <w:noProof/>
+          <w:sz w:val="52"/>
+          <w:szCs w:val="52"/>
+        </w:rPr>
+        <w:lastRenderedPageBreak/>
+        <mc:AlternateContent>
+          <mc:Choice Requires="wps">
+            <w:drawing>
+              <wp:anchor distT="45720" distB="45720" distL="114300" distR="114300" simplePos="0" relativeHeight="251688960" behindDoc="1" locked="0" layoutInCell="1" allowOverlap="1" wp14:anchorId="7DCB2138" wp14:editId="74C6654A">
+                <wp:simplePos x="0" y="0"/>
+                <wp:positionH relativeFrom="margin">
+                  <wp:align>center</wp:align>
+                </wp:positionH>
+                <wp:positionV relativeFrom="paragraph">
+                  <wp:posOffset>0</wp:posOffset>
+                </wp:positionV>
+                <wp:extent cx="2354580" cy="297180"/>
+                <wp:effectExtent l="0" t="0" r="26670" b="26670"/>
+                <wp:wrapThrough wrapText="bothSides">
+                  <wp:wrapPolygon edited="0">
+                    <wp:start x="0" y="0"/>
+                    <wp:lineTo x="0" y="22154"/>
+                    <wp:lineTo x="21670" y="22154"/>
+                    <wp:lineTo x="21670" y="0"/>
+                    <wp:lineTo x="0" y="0"/>
+                  </wp:wrapPolygon>
+                </wp:wrapThrough>
+                <wp:docPr id="22" name="Szövegdoboz 2"/>
+                <wp:cNvGraphicFramePr>
+                  <a:graphicFrameLocks xmlns:a="http://schemas.openxmlformats.org/drawingml/2006/main"/>
+                </wp:cNvGraphicFramePr>
+                <a:graphic xmlns:a="http://schemas.openxmlformats.org/drawingml/2006/main">
+                  <a:graphicData uri="http://schemas.microsoft.com/office/word/2010/wordprocessingShape">
+                    <wps:wsp>
+                      <wps:cNvSpPr txBox="1">
+                        <a:spLocks noChangeArrowheads="1"/>
+                      </wps:cNvSpPr>
+                      <wps:spPr bwMode="auto">
+                        <a:xfrm>
+                          <a:off x="0" y="0"/>
+                          <a:ext cx="2354580" cy="297180"/>
+                        </a:xfrm>
+                        <a:prstGeom prst="rect">
+                          <a:avLst/>
+                        </a:prstGeom>
+                        <a:solidFill>
+                          <a:srgbClr val="FFFFFF"/>
+                        </a:solidFill>
+                        <a:ln w="9525">
+                          <a:solidFill>
+                            <a:srgbClr val="000000"/>
+                          </a:solidFill>
+                          <a:miter lim="800000"/>
+                          <a:headEnd/>
+                          <a:tailEnd/>
+                        </a:ln>
+                      </wps:spPr>
+                      <wps:txbx>
+                        <w:txbxContent>
+                          <w:p>
+                            <w:pPr>
+                              <w:rPr>
+                                <w:sz w:val="36"/>
+                              </w:rPr>
+                            </w:pPr>
+                            <w:r>
+                              <w:rPr>
+                                <w:sz w:val="28"/>
+                              </w:rPr>
+                              <w:t xml:space="preserve">’show </w:t>
+                            </w:r>
+                            <w:proofErr w:type="spellStart"/>
+                            <w:r>
+                              <w:rPr>
+                                <w:sz w:val="28"/>
+                              </w:rPr>
+                              <w:t>vlan</w:t>
+                            </w:r>
+                            <w:proofErr w:type="spellEnd"/>
+                            <w:r>
+                              <w:rPr>
+                                <w:sz w:val="28"/>
+                              </w:rPr>
+                              <w:t>’</w:t>
+                            </w:r>
+                            <w:r>
+                              <w:rPr>
+                                <w:sz w:val="28"/>
+                              </w:rPr>
+                              <w:t xml:space="preserve"> </w:t>
+                            </w:r>
+                            <w:r>
+                              <w:rPr>
+                                <w:sz w:val="28"/>
+                              </w:rPr>
+                              <w:t xml:space="preserve">az egyik </w:t>
+                            </w:r>
+                            <w:proofErr w:type="spellStart"/>
+                            <w:r>
+                              <w:rPr>
+                                <w:sz w:val="28"/>
+                              </w:rPr>
+                              <w:t>switchen</w:t>
+                            </w:r>
+                            <w:proofErr w:type="spellEnd"/>
+                          </w:p>
+                        </w:txbxContent>
+                      </wps:txbx>
+                      <wps:bodyPr rot="0" vert="horz" wrap="square" lIns="91440" tIns="45720" rIns="91440" bIns="45720" anchor="t" anchorCtr="0">
+                        <a:noAutofit/>
+                      </wps:bodyPr>
+                    </wps:wsp>
+                  </a:graphicData>
+                </a:graphic>
+                <wp14:sizeRelH relativeFrom="margin">
+                  <wp14:pctWidth>0</wp14:pctWidth>
+                </wp14:sizeRelH>
+                <wp14:sizeRelV relativeFrom="margin">
+                  <wp14:pctHeight>0</wp14:pctHeight>
+                </wp14:sizeRelV>
+              </wp:anchor>
+            </w:drawing>
+          </mc:Choice>
+          <mc:Fallback>
+            <w:pict>
+              <v:shape w14:anchorId="7DCB2138" id="_x0000_s1034" type="#_x0000_t202" style="position:absolute;left:0;text-align:left;margin-left:0;margin-top:0;width:185.4pt;height:23.4pt;z-index:-251627520;visibility:visible;mso-wrap-style:square;mso-width-percent:0;mso-height-percent:0;mso-wrap-distance-left:9pt;mso-wrap-distance-top:3.6pt;mso-wrap-distance-right:9pt;mso-wrap-distance-bottom:3.6pt;mso-position-horizontal:center;mso-position-horizontal-relative:margin;mso-position-vertical:absolute;mso-position-vertical-relative:text;mso-width-percent:0;mso-height-percent:0;mso-width-relative:margin;mso-height-relative:margin;v-text-anchor:top" o:gfxdata="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">
+                <v:textbox>
+                  <w:txbxContent>
+                    <w:p>
+                      <w:pPr>
+                        <w:rPr>
+                          <w:sz w:val="36"/>
+                        </w:rPr>
+                      </w:pPr>
+                      <w:r>
+                        <w:rPr>
+                          <w:sz w:val="28"/>
+                        </w:rPr>
+                        <w:t xml:space="preserve">’show </w:t>
+                      </w:r>
+                      <w:proofErr w:type="spellStart"/>
+                      <w:r>
+                        <w:rPr>
+                          <w:sz w:val="28"/>
+                        </w:rPr>
+                        <w:t>vlan</w:t>
+                      </w:r>
+                      <w:proofErr w:type="spellEnd"/>
+                      <w:r>
+                        <w:rPr>
+                          <w:sz w:val="28"/>
+                        </w:rPr>
+                        <w:t>’</w:t>
+                      </w:r>
+                      <w:r>
+                        <w:rPr>
+                          <w:sz w:val="28"/>
+                        </w:rPr>
+                        <w:t xml:space="preserve"> </w:t>
+                      </w:r>
+                      <w:r>
+                        <w:rPr>
+                          <w:sz w:val="28"/>
+                        </w:rPr>
+                        <w:t xml:space="preserve">az egyik </w:t>
+                      </w:r>
+                      <w:proofErr w:type="spellStart"/>
+                      <w:r>
+                        <w:rPr>
+                          <w:sz w:val="28"/>
+                        </w:rPr>
+                        <w:t>switchen</w:t>
+                      </w:r>
+                      <w:proofErr w:type="spellEnd"/>
+                    </w:p>
+                  </w:txbxContent>
+                </v:textbox>
+                <w10:wrap type="through" anchorx="margin"/>
+              </v:shape>
+            </w:pict>
+          </mc:Fallback>
+        </mc:AlternateContent>
+      </w:r>
+      <w:r>
+        <w:rPr>
+          <w:noProof/>
+          <w:sz w:val="44"/>
+          <w:szCs w:val="44"/>
+        </w:rPr>
+        <w:drawing>
+          <wp:anchor distT="0" distB="0" distL="114300" distR="114300" simplePos="0" relativeHeight="251686912" behindDoc="0" locked="0" layoutInCell="1" allowOverlap="1">
+            <wp:simplePos x="0" y="0"/>
+            <wp:positionH relativeFrom="margin">
+              <wp:align>center</wp:align>
+            </wp:positionH>
+            <wp:positionV relativeFrom="paragraph">
+              <wp:posOffset>205740</wp:posOffset>
+            </wp:positionV>
+            <wp:extent cx="6936088" cy="2407920"/>
+            <wp:effectExtent l="0" t="0" r="0" b="0"/>
+            <wp:wrapThrough wrapText="bothSides">
+              <wp:wrapPolygon edited="0">
+                <wp:start x="0" y="0"/>
+                <wp:lineTo x="0" y="21361"/>
+                <wp:lineTo x="21537" y="21361"/>
+                <wp:lineTo x="21537" y="0"/>
+                <wp:lineTo x="0" y="0"/>
+              </wp:wrapPolygon>
+            </wp:wrapThrough>
+            <wp:docPr id="21" name="Kép 21"/>
+            <wp:cNvGraphicFramePr>
+              <a:graphicFrameLocks xmlns:a="http://schemas.openxmlformats.org/drawingml/2006/main" noChangeAspect="1"/>
+            </wp:cNvGraphicFramePr>
+            <a:graphic xmlns:a="http://schemas.openxmlformats.org/drawingml/2006/main">
+              <a:graphicData uri="http://schemas.openxmlformats.org/drawingml/2006/picture">
+                <pic:pic xmlns:pic="http://schemas.openxmlformats.org/drawingml/2006/picture">
+                  <pic:nvPicPr>
+                    <pic:cNvPr id="21" name="show_vlan.png"/>
+                    <pic:cNvPicPr/>
+                  </pic:nvPicPr>
+                  <pic:blipFill>
+                    <a:blip r:embed="rId11">
+                      <a:extLst>
+                        <a:ext uri="{28A0092B-C50C-407E-A947-70E740481C1C}">
+                          <a14:useLocalDpi xmlns:a14="http://schemas.microsoft.com/office/drawing/2010/main" val="0"/>
+                        </a:ext>
+                      </a:extLst>
+                    </a:blip>
+                    <a:stretch>
+                      <a:fillRect/>
+                    </a:stretch>
+                  </pic:blipFill>
+                  <pic:spPr>
+                    <a:xfrm>
+                      <a:off x="0" y="0"/>
+                      <a:ext cx="6936088" cy="2407920"/>
+                    </a:xfrm>
+                    <a:prstGeom prst="rect">
+                      <a:avLst/>
+                    </a:prstGeom>
+                  </pic:spPr>
+                </pic:pic>
+              </a:graphicData>
+            </a:graphic>
+          </wp:anchor>
+        </w:drawing>
+      </w:r>
+      <w:r>
+        <w:rPr>
+          <w:sz w:val="44"/>
+          <w:szCs w:val="44"/>
+        </w:rPr>
+        <w:t xml:space="preserve">Parancsok </w:t>
+      </w:r>
+      <w:proofErr w:type="spellStart"/>
+      <w:r>
+        <w:rPr>
+          <w:sz w:val="44"/>
+          <w:szCs w:val="44"/>
+        </w:rPr>
+        <w:t>Vlan</w:t>
+      </w:r>
+      <w:proofErr w:type="spellEnd"/>
+      <w:r>
+        <w:rPr>
+          <w:sz w:val="44"/>
+          <w:szCs w:val="44"/>
+        </w:rPr>
+        <w:t xml:space="preserve"> 10 konfigurálásához:</w:t>
+      </w:r>
+    </w:p>
+    <w:p>
+      <w:pPr>
+        <w:jc w:val="center"/>
+        <w:rPr>
+          <w:sz w:val="44"/>
+          <w:szCs w:val="44"/>
+        </w:rPr>
+      </w:pPr>
+      <w:r>
+        <w:rPr>
+          <w:noProof/>
+          <w:sz w:val="44"/>
+          <w:szCs w:val="44"/>
+        </w:rPr>
+        <w:drawing>
+          <wp:inline distT="0" distB="0" distL="0" distR="0">
+            <wp:extent cx="5750052" cy="746760"/>
+            <wp:effectExtent l="0" t="0" r="3175" b="0"/>
+            <wp:docPr id="25" name="Kép 25"/>
+            <wp:cNvGraphicFramePr>
+              <a:graphicFrameLocks xmlns:a="http://schemas.openxmlformats.org/drawingml/2006/main" noChangeAspect="1"/>
+            </wp:cNvGraphicFramePr>
+            <a:graphic xmlns:a="http://schemas.openxmlformats.org/drawingml/2006/main">
+              <a:graphicData uri="http://schemas.openxmlformats.org/drawingml/2006/picture">
+                <pic:pic xmlns:pic="http://schemas.openxmlformats.org/drawingml/2006/picture">
+                  <pic:nvPicPr>
+                    <pic:cNvPr id="25" name="vlan10konfig.png"/>
+                    <pic:cNvPicPr/>
+                  </pic:nvPicPr>
+                  <pic:blipFill>
+                    <a:blip r:embed="rId12">
+                      <a:extLst>
+                        <a:ext uri="{28A0092B-C50C-407E-A947-70E740481C1C}">
+                          <a14:useLocalDpi xmlns:a14="http://schemas.microsoft.com/office/drawing/2010/main" val="0"/>
+                        </a:ext>
+                      </a:extLst>
+                    </a:blip>
+                    <a:stretch>
+                      <a:fillRect/>
+                    </a:stretch>
+                  </pic:blipFill>
+                  <pic:spPr>
+                    <a:xfrm>
+                      <a:off x="0" y="0"/>
+                      <a:ext cx="5777444" cy="750317"/>
+                    </a:xfrm>
+                    <a:prstGeom prst="rect">
+                      <a:avLst/>
+                    </a:prstGeom>
+                  </pic:spPr>
+                </pic:pic>
+              </a:graphicData>
+            </a:graphic>
+          </wp:inline>
+        </w:drawing>
+      </w:r>
+    </w:p>
+    <w:p>
+      <w:pPr>
+        <w:jc w:val="center"/>
+        <w:rPr>
+          <w:sz w:val="44"/>
+          <w:szCs w:val="44"/>
+        </w:rPr>
+      </w:pPr>
+      <w:r>
+        <w:rPr>
+          <w:noProof/>
+          <w:sz w:val="44"/>
+          <w:szCs w:val="44"/>
+        </w:rPr>
+        <w:drawing>
+          <wp:inline distT="0" distB="0" distL="0" distR="0">
+            <wp:extent cx="4058918" cy="716280"/>
+            <wp:effectExtent l="0" t="0" r="0" b="7620"/>
+            <wp:docPr id="26" name="Kép 26"/>
+            <wp:cNvGraphicFramePr>
+              <a:graphicFrameLocks xmlns:a="http://schemas.openxmlformats.org/drawingml/2006/main" noChangeAspect="1"/>
+            </wp:cNvGraphicFramePr>
+            <a:graphic xmlns:a="http://schemas.openxmlformats.org/drawingml/2006/main">
+              <a:graphicData uri="http://schemas.openxmlformats.org/drawingml/2006/picture">
+                <pic:pic xmlns:pic="http://schemas.openxmlformats.org/drawingml/2006/picture">
+                  <pic:nvPicPr>
+                    <pic:cNvPr id="26" name="vlan10Intkonfig.png"/>
+                    <pic:cNvPicPr/>
+                  </pic:nvPicPr>
+                  <pic:blipFill>
+                    <a:blip r:embed="rId13">
+                      <a:extLst>
+                        <a:ext uri="{28A0092B-C50C-407E-A947-70E740481C1C}">
+                          <a14:useLocalDpi xmlns:a14="http://schemas.microsoft.com/office/drawing/2010/main" val="0"/>
+                        </a:ext>
+                      </a:extLst>
+                    </a:blip>
+                    <a:stretch>
+                      <a:fillRect/>
+                    </a:stretch>
+                  </pic:blipFill>
+                  <pic:spPr>
+                    <a:xfrm>
+                      <a:off x="0" y="0"/>
+                      <a:ext cx="4158003" cy="733766"/>
+                    </a:xfrm>
+                    <a:prstGeom prst="rect">
+                      <a:avLst/>
+                    </a:prstGeom>
+                  </pic:spPr>
+                </pic:pic>
+              </a:graphicData>
+            </a:graphic>
+          </wp:inline>
+        </w:drawing>
+      </w:r>
+    </w:p>
+    <w:p>
+      <w:pPr>
+        <w:jc w:val="center"/>
         <w:rPr>
           <w:sz w:val="44"/>
           <w:szCs w:val="44"/>
@@ -381,42 +3006,6 @@
       </w:pPr>
       <w:bookmarkStart w:id="0" w:name="_GoBack"/>
       <w:bookmarkEnd w:id="0"/>
-    </w:p>
-    <w:p>
-      <w:pPr>
-        <w:jc w:val="center"/>
-        <w:rPr>
-          <w:sz w:val="44"/>
-          <w:szCs w:val="44"/>
-        </w:rPr>
-      </w:pPr>
-    </w:p>
-    <w:p>
-      <w:pPr>
-        <w:jc w:val="center"/>
-        <w:rPr>
-          <w:sz w:val="44"/>
-          <w:szCs w:val="44"/>
-        </w:rPr>
-      </w:pPr>
-    </w:p>
-    <w:p>
-      <w:pPr>
-        <w:jc w:val="center"/>
-        <w:rPr>
-          <w:sz w:val="44"/>
-          <w:szCs w:val="44"/>
-        </w:rPr>
-      </w:pPr>
-    </w:p>
-    <w:p>
-      <w:pPr>
-        <w:jc w:val="center"/>
-        <w:rPr>
-          <w:sz w:val="44"/>
-          <w:szCs w:val="44"/>
-        </w:rPr>
-      </w:pPr>
     </w:p>
     <w:p>
       <w:pPr>
@@ -845,7 +3434,6 @@
   <w:style w:type="character" w:default="1" w:styleId="Bekezdsalapbettpusa">
     <w:name w:val="Default Paragraph Font"/>
     <w:uiPriority w:val="1"/>
-    <w:semiHidden/>
     <w:unhideWhenUsed/>
   </w:style>
   <w:style w:type="table" w:default="1" w:styleId="Normltblzat">
@@ -883,6 +3471,104 @@
       <w:sz w:val="24"/>
       <w:szCs w:val="24"/>
       <w:lang w:eastAsia="hu-HU"/>
+    </w:rPr>
+  </w:style>
+  <w:style w:type="character" w:styleId="Jegyzethivatkozs">
+    <w:name w:val="annotation reference"/>
+    <w:basedOn w:val="Bekezdsalapbettpusa"/>
+    <w:uiPriority w:val="99"/>
+    <w:semiHidden/>
+    <w:unhideWhenUsed/>
+    <w:rsid w:val="007A7D18"/>
+    <w:rPr>
+      <w:sz w:val="16"/>
+      <w:szCs w:val="16"/>
+    </w:rPr>
+  </w:style>
+  <w:style w:type="paragraph" w:styleId="Jegyzetszveg">
+    <w:name w:val="annotation text"/>
+    <w:basedOn w:val="Norml"/>
+    <w:link w:val="JegyzetszvegChar"/>
+    <w:uiPriority w:val="99"/>
+    <w:semiHidden/>
+    <w:unhideWhenUsed/>
+    <w:rsid w:val="007A7D18"/>
+    <w:pPr>
+      <w:spacing w:line="240" w:lineRule="auto"/>
+    </w:pPr>
+    <w:rPr>
+      <w:sz w:val="20"/>
+      <w:szCs w:val="20"/>
+    </w:rPr>
+  </w:style>
+  <w:style w:type="character" w:customStyle="1" w:styleId="JegyzetszvegChar">
+    <w:name w:val="Jegyzetszöveg Char"/>
+    <w:basedOn w:val="Bekezdsalapbettpusa"/>
+    <w:link w:val="Jegyzetszveg"/>
+    <w:uiPriority w:val="99"/>
+    <w:semiHidden/>
+    <w:rsid w:val="007A7D18"/>
+    <w:rPr>
+      <w:sz w:val="20"/>
+      <w:szCs w:val="20"/>
+    </w:rPr>
+  </w:style>
+  <w:style w:type="paragraph" w:styleId="Megjegyzstrgya">
+    <w:name w:val="annotation subject"/>
+    <w:basedOn w:val="Jegyzetszveg"/>
+    <w:next w:val="Jegyzetszveg"/>
+    <w:link w:val="MegjegyzstrgyaChar"/>
+    <w:uiPriority w:val="99"/>
+    <w:semiHidden/>
+    <w:unhideWhenUsed/>
+    <w:rsid w:val="007A7D18"/>
+    <w:rPr>
+      <w:b/>
+      <w:bCs/>
+    </w:rPr>
+  </w:style>
+  <w:style w:type="character" w:customStyle="1" w:styleId="MegjegyzstrgyaChar">
+    <w:name w:val="Megjegyzés tárgya Char"/>
+    <w:basedOn w:val="JegyzetszvegChar"/>
+    <w:link w:val="Megjegyzstrgya"/>
+    <w:uiPriority w:val="99"/>
+    <w:semiHidden/>
+    <w:rsid w:val="007A7D18"/>
+    <w:rPr>
+      <w:b/>
+      <w:bCs/>
+      <w:sz w:val="20"/>
+      <w:szCs w:val="20"/>
+    </w:rPr>
+  </w:style>
+  <w:style w:type="paragraph" w:styleId="Buborkszveg">
+    <w:name w:val="Balloon Text"/>
+    <w:basedOn w:val="Norml"/>
+    <w:link w:val="BuborkszvegChar"/>
+    <w:uiPriority w:val="99"/>
+    <w:semiHidden/>
+    <w:unhideWhenUsed/>
+    <w:rsid w:val="007A7D18"/>
+    <w:pPr>
+      <w:spacing w:after="0" w:line="240" w:lineRule="auto"/>
+    </w:pPr>
+    <w:rPr>
+      <w:rFonts w:ascii="Segoe UI" w:hAnsi="Segoe UI" w:cs="Segoe UI"/>
+      <w:sz w:val="18"/>
+      <w:szCs w:val="18"/>
+    </w:rPr>
+  </w:style>
+  <w:style w:type="character" w:customStyle="1" w:styleId="BuborkszvegChar">
+    <w:name w:val="Buborékszöveg Char"/>
+    <w:basedOn w:val="Bekezdsalapbettpusa"/>
+    <w:link w:val="Buborkszveg"/>
+    <w:uiPriority w:val="99"/>
+    <w:semiHidden/>
+    <w:rsid w:val="007A7D18"/>
+    <w:rPr>
+      <w:rFonts w:ascii="Segoe UI" w:hAnsi="Segoe UI" w:cs="Segoe UI"/>
+      <w:sz w:val="18"/>
+      <w:szCs w:val="18"/>
     </w:rPr>
   </w:style>
 </w:styles>
@@ -1188,7 +3874,7 @@
 </file>
 
 <file path=customXml/itemProps1.xml><?xml version="1.0" encoding="utf-8"?>
-<ds:datastoreItem xmlns:ds="http://schemas.openxmlformats.org/officeDocument/2006/customXml" ds:itemID="{67F56E2F-7824-4D6B-A7F3-22D11D0E41A7}">
+<ds:datastoreItem xmlns:ds="http://schemas.openxmlformats.org/officeDocument/2006/customXml" ds:itemID="{00705408-BCF7-442F-9D8F-36E656D9A6C1}">
   <ds:schemaRefs>
     <ds:schemaRef ds:uri="http://schemas.openxmlformats.org/officeDocument/2006/bibliography"/>
   </ds:schemaRefs>
